--- a/code/Documentation.docx
+++ b/code/Documentation.docx
@@ -2,8 +2,844 @@
 <file path=word/document.xml><?xml version="1.0" encoding="utf-8"?>
 <w:document xmlns:wpc="http://schemas.microsoft.com/office/word/2010/wordprocessingCanvas" xmlns:cx="http://schemas.microsoft.com/office/drawing/2014/chartex" xmlns:cx1="http://schemas.microsoft.com/office/drawing/2015/9/8/chartex" xmlns:cx2="http://schemas.microsoft.com/office/drawing/2015/10/21/chartex" xmlns:cx3="http://schemas.microsoft.com/office/drawing/2016/5/9/chartex" xmlns:cx4="http://schemas.microsoft.com/office/drawing/2016/5/10/chartex" xmlns:cx5="http://schemas.microsoft.com/office/drawing/2016/5/11/chartex" xmlns:cx6="http://schemas.microsoft.com/office/drawing/2016/5/12/chartex" xmlns:cx7="http://schemas.microsoft.com/office/drawing/2016/5/13/chartex" xmlns:cx8="http://schemas.microsoft.com/office/drawing/2016/5/14/chartex" xmlns:mc="http://schemas.openxmlformats.org/markup-compatibility/2006" xmlns:aink="http://schemas.microsoft.com/office/drawing/2016/ink" xmlns:am3d="http://schemas.microsoft.com/office/drawing/2017/model3d" xmlns:o="urn:schemas-microsoft-com:office:office" xmlns:oel="http://schemas.microsoft.com/office/2019/extlst" xmlns:r="http://schemas.openxmlformats.org/officeDocument/2006/relationships" xmlns:m="http://schemas.openxmlformats.org/officeDocument/2006/math" xmlns:v="urn:schemas-microsoft-com:vml" xmlns:wp14="http://schemas.microsoft.com/office/word/2010/wordprocessingDrawing" xmlns:wp="http://schemas.openxmlformats.org/drawingml/2006/wordprocessingDrawing" xmlns:w10="urn:schemas-microsoft-com:office:word" xmlns:w="http://schemas.openxmlformats.org/wordprocessingml/2006/main" xmlns:w14="http://schemas.microsoft.com/office/word/2010/wordml" xmlns:w15="http://schemas.microsoft.com/office/word/2012/wordml" xmlns:w16cex="http://schemas.microsoft.com/office/word/2018/wordml/cex" xmlns:w16cid="http://schemas.microsoft.com/office/word/2016/wordml/cid" xmlns:w16="http://schemas.microsoft.com/office/word/2018/wordml" xmlns:w16du="http://schemas.microsoft.com/office/word/2023/wordml/word16du" xmlns:w16sdtdh="http://schemas.microsoft.com/office/word/2020/wordml/sdtdatahash" xmlns:w16sdtfl="http://schemas.microsoft.com/office/word/2024/wordml/sdtformatlock" xmlns:w16se="http://schemas.microsoft.com/office/word/2015/wordml/symex" xmlns:wpg="http://schemas.microsoft.com/office/word/2010/wordprocessingGroup" xmlns:wpi="http://schemas.microsoft.com/office/word/2010/wordprocessingInk" xmlns:wne="http://schemas.microsoft.com/office/word/2006/wordml" xmlns:wps="http://schemas.microsoft.com/office/word/2010/wordprocessingShape" mc:Ignorable="w14 w15 w16se w16cid w16 w16cex w16sdtdh w16sdtfl w16du wp14">
   <w:body>
+    <w:p>
+      <w:pPr>
+        <w:pStyle w:val="Heading1"/>
+      </w:pPr>
+      <w:r>
+        <w:t>Generating ONMS Soundscape Inventory reports</w:t>
+      </w:r>
+    </w:p>
+    <w:p>
+      <w:pPr>
+        <w:pStyle w:val="Heading2"/>
+      </w:pPr>
+      <w:r>
+        <w:t>Purpose of reports</w:t>
+      </w:r>
+    </w:p>
+    <w:p>
+      <w:r>
+        <w:t>Reporting on ocean sound conditions from the ONMS long-term monitoring sites helps to ensure the information is available for sanctuaries. These updated web-based reports include the most recent results for soundscape conditions and </w:t>
+      </w:r>
+      <w:r>
+        <w:t xml:space="preserve">best available </w:t>
+      </w:r>
+      <w:r>
+        <w:t>ocean sound indicators. The intention of the reports is to</w:t>
+      </w:r>
+      <w:r>
+        <w:t>:</w:t>
+      </w:r>
+    </w:p>
+    <w:p>
+      <w:pPr>
+        <w:pStyle w:val="ListParagraph"/>
+        <w:numPr>
+          <w:ilvl w:val="0"/>
+          <w:numId w:val="4"/>
+        </w:numPr>
+      </w:pPr>
+      <w:r>
+        <w:t>provide ONMS-sound team with updates on available data and general soundscape conditions</w:t>
+      </w:r>
+    </w:p>
+    <w:p>
+      <w:pPr>
+        <w:pStyle w:val="ListParagraph"/>
+        <w:numPr>
+          <w:ilvl w:val="0"/>
+          <w:numId w:val="4"/>
+        </w:numPr>
+      </w:pPr>
+      <w:r>
+        <w:t>provide the ONMS-sound team with a communication tool to show status and trends of soundscape conditions and ocean sound indicators</w:t>
+      </w:r>
+    </w:p>
+    <w:p>
+      <w:pPr>
+        <w:pStyle w:val="ListParagraph"/>
+        <w:numPr>
+          <w:ilvl w:val="0"/>
+          <w:numId w:val="4"/>
+        </w:numPr>
+      </w:pPr>
+      <w:r>
+        <w:t>provide an overview of ocean sound indicators available for </w:t>
+      </w:r>
+      <w:r>
+        <w:t xml:space="preserve">sanctuary </w:t>
+      </w:r>
+      <w:hyperlink r:id="rId7" w:tgtFrame="_blank" w:history="1">
+        <w:r>
+          <w:rPr>
+            <w:rStyle w:val="Hyperlink"/>
+          </w:rPr>
+          <w:t>condition tracking</w:t>
+        </w:r>
+      </w:hyperlink>
+    </w:p>
+    <w:p>
+      <w:pPr>
+        <w:pStyle w:val="Heading2"/>
+      </w:pPr>
+      <w:r>
+        <w:t>Guiding principles</w:t>
+      </w:r>
+    </w:p>
+    <w:p>
+      <w:pPr>
+        <w:pStyle w:val="ListParagraph"/>
+        <w:numPr>
+          <w:ilvl w:val="0"/>
+          <w:numId w:val="2"/>
+        </w:numPr>
+      </w:pPr>
+      <w:r>
+        <w:t>Us</w:t>
+      </w:r>
+      <w:r>
+        <w:t xml:space="preserve">e </w:t>
+      </w:r>
+      <w:r>
+        <w:t xml:space="preserve">publicly available data from </w:t>
+      </w:r>
+      <w:r>
+        <w:t xml:space="preserve">open </w:t>
+      </w:r>
+      <w:r>
+        <w:t>data repositories (e.g. NCEI-GCP)</w:t>
+      </w:r>
+    </w:p>
+    <w:p>
+      <w:pPr>
+        <w:pStyle w:val="ListParagraph"/>
+        <w:numPr>
+          <w:ilvl w:val="0"/>
+          <w:numId w:val="2"/>
+        </w:numPr>
+      </w:pPr>
+      <w:r>
+        <w:t>Transparen</w:t>
+      </w:r>
+      <w:r>
+        <w:t xml:space="preserve">t </w:t>
+      </w:r>
+      <w:r>
+        <w:t xml:space="preserve">code development </w:t>
+      </w:r>
+    </w:p>
+    <w:p>
+      <w:pPr>
+        <w:pStyle w:val="ListParagraph"/>
+        <w:numPr>
+          <w:ilvl w:val="0"/>
+          <w:numId w:val="2"/>
+        </w:numPr>
+      </w:pPr>
+      <w:r>
+        <w:t>Leverag</w:t>
+      </w:r>
+      <w:r>
+        <w:t xml:space="preserve">e </w:t>
+      </w:r>
+      <w:r>
+        <w:t>existing open-source data processing and visualization tool</w:t>
+      </w:r>
+      <w:r>
+        <w:t>s</w:t>
+      </w:r>
+      <w:r>
+        <w:t xml:space="preserve"> (e.g. </w:t>
+      </w:r>
+      <w:proofErr w:type="spellStart"/>
+      <w:r>
+        <w:t>PAMverse</w:t>
+      </w:r>
+      <w:proofErr w:type="spellEnd"/>
+      <w:r>
+        <w:t>)</w:t>
+      </w:r>
+    </w:p>
+    <w:p>
+      <w:pPr>
+        <w:pStyle w:val="ListParagraph"/>
+        <w:numPr>
+          <w:ilvl w:val="0"/>
+          <w:numId w:val="2"/>
+        </w:numPr>
+      </w:pPr>
+      <w:r>
+        <w:t>Concise and clear explanations of graphics</w:t>
+      </w:r>
+    </w:p>
+    <w:p>
+      <w:pPr>
+        <w:pStyle w:val="ListParagraph"/>
+        <w:numPr>
+          <w:ilvl w:val="0"/>
+          <w:numId w:val="2"/>
+        </w:numPr>
+      </w:pPr>
+      <w:r>
+        <w:t>Collaborative</w:t>
+      </w:r>
+      <w:r>
+        <w:t xml:space="preserve"> development with ONMS sound team, regional coordinators, and Sanctuary Watch </w:t>
+      </w:r>
+    </w:p>
+    <w:p>
+      <w:pPr>
+        <w:pStyle w:val="Heading2"/>
+      </w:pPr>
+      <w:r>
+        <w:t>Important documents</w:t>
+      </w:r>
+    </w:p>
+    <w:p>
+      <w:pPr>
+        <w:pStyle w:val="ListParagraph"/>
+        <w:numPr>
+          <w:ilvl w:val="0"/>
+          <w:numId w:val="1"/>
+        </w:numPr>
+        <w:rPr>
+          <w:b/>
+          <w:bCs/>
+        </w:rPr>
+      </w:pPr>
+      <w:hyperlink r:id="rId8" w:anchor="gid=1652443092" w:history="1">
+        <w:r>
+          <w:rPr>
+            <w:rStyle w:val="Hyperlink"/>
+          </w:rPr>
+          <w:t>ONMSSound_IndicatorCategories</w:t>
+        </w:r>
+        <w:r>
+          <w:rPr>
+            <w:rStyle w:val="Hyperlink"/>
+          </w:rPr>
+          <w:t>.xlsx</w:t>
+        </w:r>
+      </w:hyperlink>
+      <w:r>
+        <w:t xml:space="preserve"> (edited in google sheets)</w:t>
+      </w:r>
+    </w:p>
+    <w:p>
+      <w:pPr>
+        <w:pStyle w:val="ListParagraph"/>
+        <w:numPr>
+          <w:ilvl w:val="0"/>
+          <w:numId w:val="1"/>
+        </w:numPr>
+        <w:rPr>
+          <w:b/>
+          <w:bCs/>
+          <w:lang w:val="fr-FR"/>
+        </w:rPr>
+      </w:pPr>
+      <w:hyperlink r:id="rId9" w:anchor="heading=h.nw22tnaj3u92" w:history="1">
+        <w:r>
+          <w:rPr>
+            <w:rStyle w:val="Hyperlink"/>
+            <w:lang w:val="fr-FR"/>
+          </w:rPr>
+          <w:t xml:space="preserve">PAM-SI </w:t>
+        </w:r>
+        <w:proofErr w:type="spellStart"/>
+        <w:r>
+          <w:rPr>
+            <w:rStyle w:val="Hyperlink"/>
+            <w:lang w:val="fr-FR"/>
+          </w:rPr>
+          <w:t>soundscape</w:t>
+        </w:r>
+        <w:proofErr w:type="spellEnd"/>
+        <w:r>
+          <w:rPr>
+            <w:rStyle w:val="Hyperlink"/>
+            <w:lang w:val="fr-FR"/>
+          </w:rPr>
+          <w:t xml:space="preserve"> </w:t>
+        </w:r>
+        <w:proofErr w:type="spellStart"/>
+        <w:r>
+          <w:rPr>
+            <w:rStyle w:val="Hyperlink"/>
+            <w:lang w:val="fr-FR"/>
+          </w:rPr>
+          <w:t>technical</w:t>
+        </w:r>
+        <w:proofErr w:type="spellEnd"/>
+        <w:r>
+          <w:rPr>
+            <w:rStyle w:val="Hyperlink"/>
+            <w:lang w:val="fr-FR"/>
+          </w:rPr>
+          <w:t xml:space="preserve"> documentation</w:t>
+        </w:r>
+      </w:hyperlink>
+    </w:p>
+    <w:p>
+      <w:pPr>
+        <w:pStyle w:val="Heading2"/>
+      </w:pPr>
+      <w:r>
+        <w:t>Terminology</w:t>
+      </w:r>
+    </w:p>
+    <w:p>
+      <w:pPr>
+        <w:numPr>
+          <w:ilvl w:val="0"/>
+          <w:numId w:val="7"/>
+        </w:numPr>
+      </w:pPr>
+      <w:r>
+        <w:rPr>
+          <w:b/>
+          <w:bCs/>
+        </w:rPr>
+        <w:t>Soundscape Metrics</w:t>
+      </w:r>
+      <w:r>
+        <w:t xml:space="preserve"> | raw audio data calibrated to 1-min power-spectral densities in hybrid </w:t>
+      </w:r>
+      <w:proofErr w:type="spellStart"/>
+      <w:r>
+        <w:t>millidecade</w:t>
+      </w:r>
+      <w:proofErr w:type="spellEnd"/>
+      <w:r>
+        <w:t xml:space="preserve"> frequency bands saved in NCEI </w:t>
+      </w:r>
+      <w:proofErr w:type="spellStart"/>
+      <w:r>
+        <w:t>netCDF</w:t>
+      </w:r>
+      <w:proofErr w:type="spellEnd"/>
+      <w:r>
+        <w:t xml:space="preserve"> file format, often referred to as sound levels dB re 1 </w:t>
+      </w:r>
+      <w:r>
+        <w:rPr>
+          <w:rFonts w:ascii="Cambria Math" w:hAnsi="Cambria Math" w:cs="Cambria Math"/>
+        </w:rPr>
+        <w:t>𝜇</w:t>
+      </w:r>
+      <w:r>
+        <w:t>Pa</w:t>
+      </w:r>
+      <w:r>
+        <w:rPr>
+          <w:vertAlign w:val="superscript"/>
+        </w:rPr>
+        <w:t>2</w:t>
+      </w:r>
+      <w:r>
+        <w:t>/Hz</w:t>
+      </w:r>
+    </w:p>
+    <w:p>
+      <w:pPr>
+        <w:numPr>
+          <w:ilvl w:val="0"/>
+          <w:numId w:val="7"/>
+        </w:numPr>
+      </w:pPr>
+      <w:r>
+        <w:rPr>
+          <w:b/>
+          <w:bCs/>
+        </w:rPr>
+        <w:t>Soundscape Labels</w:t>
+      </w:r>
+      <w:r>
+        <w:t xml:space="preserve"> | soundscape metrics labeled with known acoustic source(s) present. A variety of source detection methods (e.g. marine mammal calls) and non-acoustic data sources are combined with the soundscape metrics (e.g. wind speed, vessel traffic, biological survey). Soundscape labels divide the metrics into different </w:t>
+      </w:r>
+      <w:r>
+        <w:lastRenderedPageBreak/>
+        <w:t xml:space="preserve">categories to understand how sound levels vary and </w:t>
+      </w:r>
+      <w:proofErr w:type="gramStart"/>
+      <w:r>
+        <w:t>percent</w:t>
+      </w:r>
+      <w:proofErr w:type="gramEnd"/>
+      <w:r>
+        <w:t xml:space="preserve"> of the time soundscapes are within different categories.</w:t>
+      </w:r>
+    </w:p>
+    <w:p>
+      <w:pPr>
+        <w:numPr>
+          <w:ilvl w:val="0"/>
+          <w:numId w:val="7"/>
+        </w:numPr>
+      </w:pPr>
+      <w:r>
+        <w:rPr>
+          <w:b/>
+          <w:bCs/>
+        </w:rPr>
+        <w:t>Soundscape Scenes</w:t>
+      </w:r>
+      <w:r>
+        <w:t xml:space="preserve"> | a user defined combination of the types of sources present, using the soundscape labels. For example, a </w:t>
+      </w:r>
+      <w:r>
+        <w:rPr>
+          <w:i/>
+          <w:iCs/>
+        </w:rPr>
+        <w:t>biological soundscape scene</w:t>
+      </w:r>
+      <w:r>
+        <w:t xml:space="preserve"> is only when any biological sound is present.</w:t>
+      </w:r>
+    </w:p>
+    <w:p>
+      <w:pPr>
+        <w:numPr>
+          <w:ilvl w:val="0"/>
+          <w:numId w:val="7"/>
+        </w:numPr>
+      </w:pPr>
+      <w:r>
+        <w:rPr>
+          <w:b/>
+          <w:bCs/>
+        </w:rPr>
+        <w:t>Soundscape Condition</w:t>
+      </w:r>
+      <w:r>
+        <w:t xml:space="preserve"> | tracking how sound levels change in different frequencies using the soundscape metrics. Soundscapes vary across years, seasons, and within a day. Differences are driven by shifts in wind and weather patterns, migration and behavior of animals, and patterns in human activities. Seasonal and annual percentiles of all the data are used to see how daily values fall within ranges for a given monitoring location. </w:t>
+      </w:r>
+    </w:p>
+    <w:p>
+      <w:pPr>
+        <w:numPr>
+          <w:ilvl w:val="0"/>
+          <w:numId w:val="7"/>
+        </w:numPr>
+      </w:pPr>
+      <w:r>
+        <w:rPr>
+          <w:b/>
+          <w:bCs/>
+        </w:rPr>
+        <w:t>Ocean Sound Indicators</w:t>
+      </w:r>
+      <w:r>
+        <w:t xml:space="preserve"> | ocean resource-management relevant metrics derived from long-term monitoring of ocean sound to track status and trends conditions. These indicators track habitat, species, human-use, and management activities. There are many analytical methods used to generate ocean sound indicators. In some locations sound frequencies are dominated by a specific source and we can use this frequency (e.g. 125 Hz for vessel noise) to track conditions. Other methods detect specific sources of interest. For example, the National Marine Fisheries Service (NMFS) maintains analysis of the presence of marine mammals from ocean sound monitoring data.</w:t>
+      </w:r>
+    </w:p>
+    <w:p>
+      <w:pPr>
+        <w:numPr>
+          <w:ilvl w:val="0"/>
+          <w:numId w:val="7"/>
+        </w:numPr>
+      </w:pPr>
+      <w:r>
+        <w:rPr>
+          <w:b/>
+          <w:bCs/>
+        </w:rPr>
+        <w:t>Background Soundscape</w:t>
+      </w:r>
+      <w:r>
+        <w:t xml:space="preserve"> | an estimate of sound levels when no detections are present using an unsupervised separation (e.g. RRPCA) of soundscape metrics into background and transient conditions based on decomposition of the soundscape metrics within a defined frequency band</w:t>
+      </w:r>
+    </w:p>
+    <w:p>
+      <w:pPr>
+        <w:numPr>
+          <w:ilvl w:val="0"/>
+          <w:numId w:val="7"/>
+        </w:numPr>
+      </w:pPr>
+      <w:r>
+        <w:rPr>
+          <w:b/>
+          <w:bCs/>
+        </w:rPr>
+        <w:t>Soundscape Features</w:t>
+      </w:r>
+      <w:r>
+        <w:t xml:space="preserve"> | unsupervised separation of metrics into salient features and unique spectral features (e.g. clustering), dependent on settings for the automated/unsupervised learning and can be defined within sites, seasons, scenes, or management scenarios.</w:t>
+      </w:r>
+    </w:p>
+    <w:p>
+      <w:pPr>
+        <w:pStyle w:val="Heading2"/>
+      </w:pPr>
+      <w:r>
+        <w:lastRenderedPageBreak/>
+        <w:t xml:space="preserve">Project structure </w:t>
+      </w:r>
+    </w:p>
+    <w:p>
+      <w:pPr>
+        <w:rPr>
+          <w:b/>
+          <w:bCs/>
+        </w:rPr>
+      </w:pPr>
+      <w:r>
+        <w:rPr>
+          <w:noProof/>
+        </w:rPr>
+        <w:drawing>
+          <wp:inline distT="0" distB="0" distL="0" distR="0" wp14:anchorId="710B7CDF" wp14:editId="2DA238B3">
+            <wp:extent cx="6581250" cy="2143125"/>
+            <wp:effectExtent l="0" t="0" r="0" b="0"/>
+            <wp:docPr id="504231534" name="Picture 1" descr="A diagram of a diagram&#10;&#10;AI-generated content may be incorrect."/>
+            <wp:cNvGraphicFramePr>
+              <a:graphicFrameLocks xmlns:a="http://schemas.openxmlformats.org/drawingml/2006/main" noChangeAspect="1"/>
+            </wp:cNvGraphicFramePr>
+            <a:graphic xmlns:a="http://schemas.openxmlformats.org/drawingml/2006/main">
+              <a:graphicData uri="http://schemas.openxmlformats.org/drawingml/2006/picture">
+                <pic:pic xmlns:pic="http://schemas.openxmlformats.org/drawingml/2006/picture">
+                  <pic:nvPicPr>
+                    <pic:cNvPr id="504231534" name="Picture 1" descr="A diagram of a diagram&#10;&#10;AI-generated content may be incorrect."/>
+                    <pic:cNvPicPr>
+                      <a:picLocks noChangeAspect="1" noChangeArrowheads="1"/>
+                    </pic:cNvPicPr>
+                  </pic:nvPicPr>
+                  <pic:blipFill>
+                    <a:blip r:embed="rId10" cstate="print">
+                      <a:extLst>
+                        <a:ext uri="{28A0092B-C50C-407E-A947-70E740481C1C}">
+                          <a14:useLocalDpi xmlns:a14="http://schemas.microsoft.com/office/drawing/2010/main" val="0"/>
+                        </a:ext>
+                      </a:extLst>
+                    </a:blip>
+                    <a:srcRect/>
+                    <a:stretch>
+                      <a:fillRect/>
+                    </a:stretch>
+                  </pic:blipFill>
+                  <pic:spPr bwMode="auto">
+                    <a:xfrm>
+                      <a:off x="0" y="0"/>
+                      <a:ext cx="6591534" cy="2146474"/>
+                    </a:xfrm>
+                    <a:prstGeom prst="rect">
+                      <a:avLst/>
+                    </a:prstGeom>
+                    <a:noFill/>
+                    <a:ln>
+                      <a:noFill/>
+                    </a:ln>
+                  </pic:spPr>
+                </pic:pic>
+              </a:graphicData>
+            </a:graphic>
+          </wp:inline>
+        </w:drawing>
+      </w:r>
+    </w:p>
+    <w:p>
+      <w:pPr>
+        <w:rPr>
+          <w:i/>
+          <w:iCs/>
+        </w:rPr>
+      </w:pPr>
+      <w:r>
+        <w:rPr>
+          <w:i/>
+          <w:iCs/>
+        </w:rPr>
+        <w:t>created with Microsoft Visio</w:t>
+      </w:r>
+    </w:p>
+    <w:p>
+      <w:pPr>
+        <w:pStyle w:val="Heading3"/>
+      </w:pPr>
+      <w:r>
+        <w:t>Audio data from long-term monitoring sites</w:t>
+      </w:r>
+    </w:p>
+    <w:p>
+      <w:pPr>
+        <w:rPr>
+          <w:b/>
+          <w:bCs/>
+        </w:rPr>
+      </w:pPr>
+      <w:r>
+        <w:rPr>
+          <w:b/>
+          <w:bCs/>
+        </w:rPr>
+        <w:t>Explanation of current steps (</w:t>
+      </w:r>
+      <w:r>
+        <w:rPr>
+          <w:b/>
+          <w:bCs/>
+          <w:highlight w:val="yellow"/>
+        </w:rPr>
+        <w:t>video</w:t>
+      </w:r>
+      <w:r>
+        <w:rPr>
+          <w:b/>
+          <w:bCs/>
+        </w:rPr>
+        <w:t>)</w:t>
+      </w:r>
+    </w:p>
+    <w:p>
+      <w:pPr>
+        <w:pStyle w:val="ListParagraph"/>
+        <w:numPr>
+          <w:ilvl w:val="0"/>
+          <w:numId w:val="6"/>
+        </w:numPr>
+      </w:pPr>
+      <w:r>
+        <w:t xml:space="preserve">Creating standard sound level </w:t>
+      </w:r>
+      <w:r>
+        <w:t>–</w:t>
+      </w:r>
+      <w:r>
+        <w:t xml:space="preserve"> </w:t>
+      </w:r>
+      <w:r>
+        <w:t xml:space="preserve">use available data processing software to create a standardize </w:t>
+      </w:r>
+      <w:r>
+        <w:t>soundscape metrics with quality information (region-led</w:t>
+      </w:r>
+      <w:r>
+        <w:t>, PAM-SI guidelines</w:t>
+      </w:r>
+      <w:r>
+        <w:t>)</w:t>
+      </w:r>
+    </w:p>
+    <w:p>
+      <w:pPr>
+        <w:pStyle w:val="ListParagraph"/>
+        <w:numPr>
+          <w:ilvl w:val="0"/>
+          <w:numId w:val="6"/>
+        </w:numPr>
+      </w:pPr>
+      <w:r>
+        <w:t>Package and archive data at NCEI (region-led)</w:t>
+      </w:r>
+      <w:r>
+        <w:t>; NCEI upload to GCP</w:t>
+      </w:r>
+    </w:p>
+    <w:p>
+      <w:pPr>
+        <w:pStyle w:val="ListParagraph"/>
+        <w:numPr>
+          <w:ilvl w:val="0"/>
+          <w:numId w:val="6"/>
+        </w:numPr>
+      </w:pPr>
+      <w:r>
+        <w:t>Download data to local drive for processing- organize by site name (e.g. hi01)</w:t>
+      </w:r>
+      <w:r>
+        <w:t xml:space="preserve">, </w:t>
+      </w:r>
+      <w:r>
+        <w:t>option to pull data from repositories hosted by partners (e.g. AWS, google drive</w:t>
+      </w:r>
+      <w:r>
+        <w:t>, NMFS-cloud</w:t>
+      </w:r>
+      <w:r>
+        <w:t>)</w:t>
+      </w:r>
+    </w:p>
+    <w:p>
+      <w:pPr>
+        <w:pStyle w:val="ListParagraph"/>
+        <w:numPr>
+          <w:ilvl w:val="0"/>
+          <w:numId w:val="6"/>
+        </w:numPr>
+      </w:pPr>
+      <w:r>
+        <w:t>Run R-scripts to process data (</w:t>
+      </w:r>
+      <w:r>
+        <w:rPr>
+          <w:highlight w:val="yellow"/>
+        </w:rPr>
+        <w:t>see generating graphics section</w:t>
+      </w:r>
+      <w:r>
+        <w:t>)</w:t>
+      </w:r>
+    </w:p>
+    <w:p>
+      <w:pPr>
+        <w:pStyle w:val="ListParagraph"/>
+        <w:numPr>
+          <w:ilvl w:val="0"/>
+          <w:numId w:val="6"/>
+        </w:numPr>
+      </w:pPr>
+      <w:r>
+        <w:t>Refresh Soundscape website to see updated graphics</w:t>
+      </w:r>
+    </w:p>
+    <w:p>
+      <w:pPr>
+        <w:pStyle w:val="ListParagraph"/>
+        <w:numPr>
+          <w:ilvl w:val="0"/>
+          <w:numId w:val="6"/>
+        </w:numPr>
+      </w:pPr>
+      <w:r>
+        <w:t xml:space="preserve"> </w:t>
+      </w:r>
+    </w:p>
+    <w:p>
+      <w:pPr>
+        <w:rPr>
+          <w:b/>
+          <w:bCs/>
+        </w:rPr>
+      </w:pPr>
+      <w:r>
+        <w:rPr>
+          <w:b/>
+          <w:bCs/>
+        </w:rPr>
+        <w:t>Recommended updates/changes</w:t>
+      </w:r>
+    </w:p>
+    <w:p>
+      <w:pPr>
+        <w:pStyle w:val="Heading3"/>
+      </w:pPr>
+      <w:r>
+        <w:t>Context information</w:t>
+      </w:r>
+    </w:p>
+    <w:p>
+      <w:pPr>
+        <w:rPr>
+          <w:b/>
+          <w:bCs/>
+        </w:rPr>
+      </w:pPr>
+      <w:r>
+        <w:rPr>
+          <w:b/>
+          <w:bCs/>
+        </w:rPr>
+        <w:t>Explanation of current steps</w:t>
+      </w:r>
+      <w:r>
+        <w:rPr>
+          <w:b/>
+          <w:bCs/>
+        </w:rPr>
+        <w:t xml:space="preserve"> (</w:t>
+      </w:r>
+      <w:r>
+        <w:rPr>
+          <w:b/>
+          <w:bCs/>
+          <w:highlight w:val="yellow"/>
+        </w:rPr>
+        <w:t>video</w:t>
+      </w:r>
+      <w:r>
+        <w:rPr>
+          <w:b/>
+          <w:bCs/>
+        </w:rPr>
+        <w:t>)</w:t>
+      </w:r>
+    </w:p>
+    <w:p>
+      <w:pPr>
+        <w:pStyle w:val="ListParagraph"/>
+        <w:numPr>
+          <w:ilvl w:val="0"/>
+          <w:numId w:val="8"/>
+        </w:numPr>
+      </w:pPr>
+      <w:r>
+        <w:t>The ONMS Sound team maintains and updates a google sheet with important information about the long-term monitoring sites.</w:t>
+      </w:r>
+    </w:p>
+    <w:p>
+      <w:pPr>
+        <w:pStyle w:val="ListParagraph"/>
+        <w:numPr>
+          <w:ilvl w:val="0"/>
+          <w:numId w:val="8"/>
+        </w:numPr>
+      </w:pPr>
+      <w:r>
+        <w:t xml:space="preserve">Analysis downloads </w:t>
+      </w:r>
+    </w:p>
+    <w:p>
+      <w:pPr>
+        <w:rPr>
+          <w:b/>
+          <w:bCs/>
+        </w:rPr>
+      </w:pPr>
+      <w:r>
+        <w:rPr>
+          <w:b/>
+          <w:bCs/>
+        </w:rPr>
+        <w:t>Recommended updates/changes</w:t>
+      </w:r>
+    </w:p>
+    <w:p>
+      <w:pPr>
+        <w:pStyle w:val="ListParagraph"/>
+        <w:numPr>
+          <w:ilvl w:val="0"/>
+          <w:numId w:val="1"/>
+        </w:numPr>
+      </w:pPr>
+      <w:r>
+        <w:t xml:space="preserve">Update code to be able to format the text as </w:t>
+      </w:r>
+    </w:p>
+    <w:p>
+      <w:pPr>
+        <w:pStyle w:val="Heading3"/>
+      </w:pPr>
+      <w:r>
+        <w:lastRenderedPageBreak/>
+        <w:t>Other data</w:t>
+      </w:r>
+    </w:p>
+    <w:p>
+      <w:pPr>
+        <w:rPr>
+          <w:b/>
+          <w:bCs/>
+        </w:rPr>
+      </w:pPr>
+    </w:p>
+    <w:p/>
     <w:p/>
     <w:sectPr>
+      <w:headerReference w:type="default" r:id="rId11"/>
       <w:pgSz w:w="12240" w:h="15840"/>
       <w:pgMar w:top="1440" w:right="1440" w:bottom="1440" w:left="1440" w:header="720" w:footer="720" w:gutter="0"/>
       <w:cols w:space="720"/>
@@ -11,6 +847,964 @@
     </w:sectPr>
   </w:body>
 </w:document>
+</file>
+
+<file path=word/endnotes.xml><?xml version="1.0" encoding="utf-8"?>
+<w:endnotes xmlns:wpc="http://schemas.microsoft.com/office/word/2010/wordprocessingCanvas" xmlns:cx="http://schemas.microsoft.com/office/drawing/2014/chartex" xmlns:cx1="http://schemas.microsoft.com/office/drawing/2015/9/8/chartex" xmlns:cx2="http://schemas.microsoft.com/office/drawing/2015/10/21/chartex" xmlns:cx3="http://schemas.microsoft.com/office/drawing/2016/5/9/chartex" xmlns:cx4="http://schemas.microsoft.com/office/drawing/2016/5/10/chartex" xmlns:cx5="http://schemas.microsoft.com/office/drawing/2016/5/11/chartex" xmlns:cx6="http://schemas.microsoft.com/office/drawing/2016/5/12/chartex" xmlns:cx7="http://schemas.microsoft.com/office/drawing/2016/5/13/chartex" xmlns:cx8="http://schemas.microsoft.com/office/drawing/2016/5/14/chartex" xmlns:mc="http://schemas.openxmlformats.org/markup-compatibility/2006" xmlns:aink="http://schemas.microsoft.com/office/drawing/2016/ink" xmlns:am3d="http://schemas.microsoft.com/office/drawing/2017/model3d" xmlns:o="urn:schemas-microsoft-com:office:office" xmlns:oel="http://schemas.microsoft.com/office/2019/extlst" xmlns:r="http://schemas.openxmlformats.org/officeDocument/2006/relationships" xmlns:m="http://schemas.openxmlformats.org/officeDocument/2006/math" xmlns:v="urn:schemas-microsoft-com:vml" xmlns:wp14="http://schemas.microsoft.com/office/word/2010/wordprocessingDrawing" xmlns:wp="http://schemas.openxmlformats.org/drawingml/2006/wordprocessingDrawing" xmlns:w10="urn:schemas-microsoft-com:office:word" xmlns:w="http://schemas.openxmlformats.org/wordprocessingml/2006/main" xmlns:w14="http://schemas.microsoft.com/office/word/2010/wordml" xmlns:w15="http://schemas.microsoft.com/office/word/2012/wordml" xmlns:w16cex="http://schemas.microsoft.com/office/word/2018/wordml/cex" xmlns:w16cid="http://schemas.microsoft.com/office/word/2016/wordml/cid" xmlns:w16="http://schemas.microsoft.com/office/word/2018/wordml" xmlns:w16du="http://schemas.microsoft.com/office/word/2023/wordml/word16du" xmlns:w16sdtdh="http://schemas.microsoft.com/office/word/2020/wordml/sdtdatahash" xmlns:w16sdtfl="http://schemas.microsoft.com/office/word/2024/wordml/sdtformatlock" xmlns:w16se="http://schemas.microsoft.com/office/word/2015/wordml/symex" xmlns:wpg="http://schemas.microsoft.com/office/word/2010/wordprocessingGroup" xmlns:wpi="http://schemas.microsoft.com/office/word/2010/wordprocessingInk" xmlns:wne="http://schemas.microsoft.com/office/word/2006/wordml" xmlns:wps="http://schemas.microsoft.com/office/word/2010/wordprocessingShape" mc:Ignorable="w14 w15 w16se w16cid w16 w16cex w16sdtdh w16sdtfl w16du wp14">
+  <w:endnote w:type="separator" w:id="-1">
+    <w:p>
+      <w:pPr>
+        <w:spacing w:after="0" w:line="240" w:lineRule="auto"/>
+      </w:pPr>
+      <w:r>
+        <w:separator/>
+      </w:r>
+    </w:p>
+  </w:endnote>
+  <w:endnote w:type="continuationSeparator" w:id="0">
+    <w:p>
+      <w:pPr>
+        <w:spacing w:after="0" w:line="240" w:lineRule="auto"/>
+      </w:pPr>
+      <w:r>
+        <w:continuationSeparator/>
+      </w:r>
+    </w:p>
+  </w:endnote>
+</w:endnotes>
+</file>
+
+<file path=word/footnotes.xml><?xml version="1.0" encoding="utf-8"?>
+<w:footnotes xmlns:wpc="http://schemas.microsoft.com/office/word/2010/wordprocessingCanvas" xmlns:cx="http://schemas.microsoft.com/office/drawing/2014/chartex" xmlns:cx1="http://schemas.microsoft.com/office/drawing/2015/9/8/chartex" xmlns:cx2="http://schemas.microsoft.com/office/drawing/2015/10/21/chartex" xmlns:cx3="http://schemas.microsoft.com/office/drawing/2016/5/9/chartex" xmlns:cx4="http://schemas.microsoft.com/office/drawing/2016/5/10/chartex" xmlns:cx5="http://schemas.microsoft.com/office/drawing/2016/5/11/chartex" xmlns:cx6="http://schemas.microsoft.com/office/drawing/2016/5/12/chartex" xmlns:cx7="http://schemas.microsoft.com/office/drawing/2016/5/13/chartex" xmlns:cx8="http://schemas.microsoft.com/office/drawing/2016/5/14/chartex" xmlns:mc="http://schemas.openxmlformats.org/markup-compatibility/2006" xmlns:aink="http://schemas.microsoft.com/office/drawing/2016/ink" xmlns:am3d="http://schemas.microsoft.com/office/drawing/2017/model3d" xmlns:o="urn:schemas-microsoft-com:office:office" xmlns:oel="http://schemas.microsoft.com/office/2019/extlst" xmlns:r="http://schemas.openxmlformats.org/officeDocument/2006/relationships" xmlns:m="http://schemas.openxmlformats.org/officeDocument/2006/math" xmlns:v="urn:schemas-microsoft-com:vml" xmlns:wp14="http://schemas.microsoft.com/office/word/2010/wordprocessingDrawing" xmlns:wp="http://schemas.openxmlformats.org/drawingml/2006/wordprocessingDrawing" xmlns:w10="urn:schemas-microsoft-com:office:word" xmlns:w="http://schemas.openxmlformats.org/wordprocessingml/2006/main" xmlns:w14="http://schemas.microsoft.com/office/word/2010/wordml" xmlns:w15="http://schemas.microsoft.com/office/word/2012/wordml" xmlns:w16cex="http://schemas.microsoft.com/office/word/2018/wordml/cex" xmlns:w16cid="http://schemas.microsoft.com/office/word/2016/wordml/cid" xmlns:w16="http://schemas.microsoft.com/office/word/2018/wordml" xmlns:w16du="http://schemas.microsoft.com/office/word/2023/wordml/word16du" xmlns:w16sdtdh="http://schemas.microsoft.com/office/word/2020/wordml/sdtdatahash" xmlns:w16sdtfl="http://schemas.microsoft.com/office/word/2024/wordml/sdtformatlock" xmlns:w16se="http://schemas.microsoft.com/office/word/2015/wordml/symex" xmlns:wpg="http://schemas.microsoft.com/office/word/2010/wordprocessingGroup" xmlns:wpi="http://schemas.microsoft.com/office/word/2010/wordprocessingInk" xmlns:wne="http://schemas.microsoft.com/office/word/2006/wordml" xmlns:wps="http://schemas.microsoft.com/office/word/2010/wordprocessingShape" mc:Ignorable="w14 w15 w16se w16cid w16 w16cex w16sdtdh w16sdtfl w16du wp14">
+  <w:footnote w:type="separator" w:id="-1">
+    <w:p>
+      <w:pPr>
+        <w:spacing w:after="0" w:line="240" w:lineRule="auto"/>
+      </w:pPr>
+      <w:r>
+        <w:separator/>
+      </w:r>
+    </w:p>
+  </w:footnote>
+  <w:footnote w:type="continuationSeparator" w:id="0">
+    <w:p>
+      <w:pPr>
+        <w:spacing w:after="0" w:line="240" w:lineRule="auto"/>
+      </w:pPr>
+      <w:r>
+        <w:continuationSeparator/>
+      </w:r>
+    </w:p>
+  </w:footnote>
+</w:footnotes>
+</file>
+
+<file path=word/header1.xml><?xml version="1.0" encoding="utf-8"?>
+<w:hdr xmlns:wpc="http://schemas.microsoft.com/office/word/2010/wordprocessingCanvas" xmlns:cx="http://schemas.microsoft.com/office/drawing/2014/chartex" xmlns:cx1="http://schemas.microsoft.com/office/drawing/2015/9/8/chartex" xmlns:cx2="http://schemas.microsoft.com/office/drawing/2015/10/21/chartex" xmlns:cx3="http://schemas.microsoft.com/office/drawing/2016/5/9/chartex" xmlns:cx4="http://schemas.microsoft.com/office/drawing/2016/5/10/chartex" xmlns:cx5="http://schemas.microsoft.com/office/drawing/2016/5/11/chartex" xmlns:cx6="http://schemas.microsoft.com/office/drawing/2016/5/12/chartex" xmlns:cx7="http://schemas.microsoft.com/office/drawing/2016/5/13/chartex" xmlns:cx8="http://schemas.microsoft.com/office/drawing/2016/5/14/chartex" xmlns:mc="http://schemas.openxmlformats.org/markup-compatibility/2006" xmlns:aink="http://schemas.microsoft.com/office/drawing/2016/ink" xmlns:am3d="http://schemas.microsoft.com/office/drawing/2017/model3d" xmlns:o="urn:schemas-microsoft-com:office:office" xmlns:oel="http://schemas.microsoft.com/office/2019/extlst" xmlns:r="http://schemas.openxmlformats.org/officeDocument/2006/relationships" xmlns:m="http://schemas.openxmlformats.org/officeDocument/2006/math" xmlns:v="urn:schemas-microsoft-com:vml" xmlns:wp14="http://schemas.microsoft.com/office/word/2010/wordprocessingDrawing" xmlns:wp="http://schemas.openxmlformats.org/drawingml/2006/wordprocessingDrawing" xmlns:w10="urn:schemas-microsoft-com:office:word" xmlns:w="http://schemas.openxmlformats.org/wordprocessingml/2006/main" xmlns:w14="http://schemas.microsoft.com/office/word/2010/wordml" xmlns:w15="http://schemas.microsoft.com/office/word/2012/wordml" xmlns:w16cex="http://schemas.microsoft.com/office/word/2018/wordml/cex" xmlns:w16cid="http://schemas.microsoft.com/office/word/2016/wordml/cid" xmlns:w16="http://schemas.microsoft.com/office/word/2018/wordml" xmlns:w16du="http://schemas.microsoft.com/office/word/2023/wordml/word16du" xmlns:w16sdtdh="http://schemas.microsoft.com/office/word/2020/wordml/sdtdatahash" xmlns:w16sdtfl="http://schemas.microsoft.com/office/word/2024/wordml/sdtformatlock" xmlns:w16se="http://schemas.microsoft.com/office/word/2015/wordml/symex" xmlns:wpg="http://schemas.microsoft.com/office/word/2010/wordprocessingGroup" xmlns:wpi="http://schemas.microsoft.com/office/word/2010/wordprocessingInk" xmlns:wne="http://schemas.microsoft.com/office/word/2006/wordml" xmlns:wps="http://schemas.microsoft.com/office/word/2010/wordprocessingShape" mc:Ignorable="w14 w15 w16se w16cid w16 w16cex w16sdtdh w16sdtfl w16du wp14">
+  <w:p>
+    <w:pPr>
+      <w:pStyle w:val="Header"/>
+    </w:pPr>
+    <w:r>
+      <w:t>16 June 2025</w:t>
+    </w:r>
+  </w:p>
+</w:hdr>
+</file>
+
+<file path=word/numbering.xml><?xml version="1.0" encoding="utf-8"?>
+<w:numbering xmlns:wpc="http://schemas.microsoft.com/office/word/2010/wordprocessingCanvas" xmlns:cx="http://schemas.microsoft.com/office/drawing/2014/chartex" xmlns:cx1="http://schemas.microsoft.com/office/drawing/2015/9/8/chartex" xmlns:cx2="http://schemas.microsoft.com/office/drawing/2015/10/21/chartex" xmlns:cx3="http://schemas.microsoft.com/office/drawing/2016/5/9/chartex" xmlns:cx4="http://schemas.microsoft.com/office/drawing/2016/5/10/chartex" xmlns:cx5="http://schemas.microsoft.com/office/drawing/2016/5/11/chartex" xmlns:cx6="http://schemas.microsoft.com/office/drawing/2016/5/12/chartex" xmlns:cx7="http://schemas.microsoft.com/office/drawing/2016/5/13/chartex" xmlns:cx8="http://schemas.microsoft.com/office/drawing/2016/5/14/chartex" xmlns:mc="http://schemas.openxmlformats.org/markup-compatibility/2006" xmlns:aink="http://schemas.microsoft.com/office/drawing/2016/ink" xmlns:am3d="http://schemas.microsoft.com/office/drawing/2017/model3d" xmlns:o="urn:schemas-microsoft-com:office:office" xmlns:oel="http://schemas.microsoft.com/office/2019/extlst" xmlns:r="http://schemas.openxmlformats.org/officeDocument/2006/relationships" xmlns:m="http://schemas.openxmlformats.org/officeDocument/2006/math" xmlns:v="urn:schemas-microsoft-com:vml" xmlns:wp14="http://schemas.microsoft.com/office/word/2010/wordprocessingDrawing" xmlns:wp="http://schemas.openxmlformats.org/drawingml/2006/wordprocessingDrawing" xmlns:w10="urn:schemas-microsoft-com:office:word" xmlns:w="http://schemas.openxmlformats.org/wordprocessingml/2006/main" xmlns:w14="http://schemas.microsoft.com/office/word/2010/wordml" xmlns:w15="http://schemas.microsoft.com/office/word/2012/wordml" xmlns:w16cex="http://schemas.microsoft.com/office/word/2018/wordml/cex" xmlns:w16cid="http://schemas.microsoft.com/office/word/2016/wordml/cid" xmlns:w16="http://schemas.microsoft.com/office/word/2018/wordml" xmlns:w16du="http://schemas.microsoft.com/office/word/2023/wordml/word16du" xmlns:w16sdtdh="http://schemas.microsoft.com/office/word/2020/wordml/sdtdatahash" xmlns:w16sdtfl="http://schemas.microsoft.com/office/word/2024/wordml/sdtformatlock" xmlns:w16se="http://schemas.microsoft.com/office/word/2015/wordml/symex" xmlns:wpg="http://schemas.microsoft.com/office/word/2010/wordprocessingGroup" xmlns:wpi="http://schemas.microsoft.com/office/word/2010/wordprocessingInk" xmlns:wne="http://schemas.microsoft.com/office/word/2006/wordml" xmlns:wps="http://schemas.microsoft.com/office/word/2010/wordprocessingShape" mc:Ignorable="w14 w15 w16se w16cid w16 w16cex w16sdtdh w16sdtfl w16du wp14">
+  <w:abstractNum w:abstractNumId="0" w15:restartNumberingAfterBreak="0">
+    <w:nsid w:val="07545538"/>
+    <w:multiLevelType w:val="hybridMultilevel"/>
+    <w:tmpl w:val="572A5C5C"/>
+    <w:lvl w:ilvl="0" w:tplc="EEEA0676">
+      <w:numFmt w:val="bullet"/>
+      <w:lvlText w:val="-"/>
+      <w:lvlJc w:val="left"/>
+      <w:pPr>
+        <w:ind w:left="720" w:hanging="360"/>
+      </w:pPr>
+      <w:rPr>
+        <w:rFonts w:ascii="Aptos" w:eastAsiaTheme="minorHAnsi" w:hAnsi="Aptos" w:cstheme="minorBidi" w:hint="default"/>
+      </w:rPr>
+    </w:lvl>
+    <w:lvl w:ilvl="1" w:tplc="04090003" w:tentative="1">
+      <w:start w:val="1"/>
+      <w:numFmt w:val="bullet"/>
+      <w:lvlText w:val="o"/>
+      <w:lvlJc w:val="left"/>
+      <w:pPr>
+        <w:ind w:left="1440" w:hanging="360"/>
+      </w:pPr>
+      <w:rPr>
+        <w:rFonts w:ascii="Courier New" w:hAnsi="Courier New" w:cs="Courier New" w:hint="default"/>
+      </w:rPr>
+    </w:lvl>
+    <w:lvl w:ilvl="2" w:tplc="04090005" w:tentative="1">
+      <w:start w:val="1"/>
+      <w:numFmt w:val="bullet"/>
+      <w:lvlText w:val=""/>
+      <w:lvlJc w:val="left"/>
+      <w:pPr>
+        <w:ind w:left="2160" w:hanging="360"/>
+      </w:pPr>
+      <w:rPr>
+        <w:rFonts w:ascii="Wingdings" w:hAnsi="Wingdings" w:hint="default"/>
+      </w:rPr>
+    </w:lvl>
+    <w:lvl w:ilvl="3" w:tplc="04090001" w:tentative="1">
+      <w:start w:val="1"/>
+      <w:numFmt w:val="bullet"/>
+      <w:lvlText w:val=""/>
+      <w:lvlJc w:val="left"/>
+      <w:pPr>
+        <w:ind w:left="2880" w:hanging="360"/>
+      </w:pPr>
+      <w:rPr>
+        <w:rFonts w:ascii="Symbol" w:hAnsi="Symbol" w:hint="default"/>
+      </w:rPr>
+    </w:lvl>
+    <w:lvl w:ilvl="4" w:tplc="04090003" w:tentative="1">
+      <w:start w:val="1"/>
+      <w:numFmt w:val="bullet"/>
+      <w:lvlText w:val="o"/>
+      <w:lvlJc w:val="left"/>
+      <w:pPr>
+        <w:ind w:left="3600" w:hanging="360"/>
+      </w:pPr>
+      <w:rPr>
+        <w:rFonts w:ascii="Courier New" w:hAnsi="Courier New" w:cs="Courier New" w:hint="default"/>
+      </w:rPr>
+    </w:lvl>
+    <w:lvl w:ilvl="5" w:tplc="04090005" w:tentative="1">
+      <w:start w:val="1"/>
+      <w:numFmt w:val="bullet"/>
+      <w:lvlText w:val=""/>
+      <w:lvlJc w:val="left"/>
+      <w:pPr>
+        <w:ind w:left="4320" w:hanging="360"/>
+      </w:pPr>
+      <w:rPr>
+        <w:rFonts w:ascii="Wingdings" w:hAnsi="Wingdings" w:hint="default"/>
+      </w:rPr>
+    </w:lvl>
+    <w:lvl w:ilvl="6" w:tplc="04090001" w:tentative="1">
+      <w:start w:val="1"/>
+      <w:numFmt w:val="bullet"/>
+      <w:lvlText w:val=""/>
+      <w:lvlJc w:val="left"/>
+      <w:pPr>
+        <w:ind w:left="5040" w:hanging="360"/>
+      </w:pPr>
+      <w:rPr>
+        <w:rFonts w:ascii="Symbol" w:hAnsi="Symbol" w:hint="default"/>
+      </w:rPr>
+    </w:lvl>
+    <w:lvl w:ilvl="7" w:tplc="04090003" w:tentative="1">
+      <w:start w:val="1"/>
+      <w:numFmt w:val="bullet"/>
+      <w:lvlText w:val="o"/>
+      <w:lvlJc w:val="left"/>
+      <w:pPr>
+        <w:ind w:left="5760" w:hanging="360"/>
+      </w:pPr>
+      <w:rPr>
+        <w:rFonts w:ascii="Courier New" w:hAnsi="Courier New" w:cs="Courier New" w:hint="default"/>
+      </w:rPr>
+    </w:lvl>
+    <w:lvl w:ilvl="8" w:tplc="04090005" w:tentative="1">
+      <w:start w:val="1"/>
+      <w:numFmt w:val="bullet"/>
+      <w:lvlText w:val=""/>
+      <w:lvlJc w:val="left"/>
+      <w:pPr>
+        <w:ind w:left="6480" w:hanging="360"/>
+      </w:pPr>
+      <w:rPr>
+        <w:rFonts w:ascii="Wingdings" w:hAnsi="Wingdings" w:hint="default"/>
+      </w:rPr>
+    </w:lvl>
+  </w:abstractNum>
+  <w:abstractNum w:abstractNumId="1" w15:restartNumberingAfterBreak="0">
+    <w:nsid w:val="0F1264B3"/>
+    <w:multiLevelType w:val="hybridMultilevel"/>
+    <w:tmpl w:val="BB3C990A"/>
+    <w:lvl w:ilvl="0" w:tplc="04090001">
+      <w:start w:val="1"/>
+      <w:numFmt w:val="bullet"/>
+      <w:lvlText w:val=""/>
+      <w:lvlJc w:val="left"/>
+      <w:pPr>
+        <w:ind w:left="360" w:hanging="360"/>
+      </w:pPr>
+      <w:rPr>
+        <w:rFonts w:ascii="Symbol" w:hAnsi="Symbol" w:hint="default"/>
+      </w:rPr>
+    </w:lvl>
+    <w:lvl w:ilvl="1" w:tplc="04090003">
+      <w:start w:val="1"/>
+      <w:numFmt w:val="bullet"/>
+      <w:lvlText w:val="o"/>
+      <w:lvlJc w:val="left"/>
+      <w:pPr>
+        <w:ind w:left="1080" w:hanging="360"/>
+      </w:pPr>
+      <w:rPr>
+        <w:rFonts w:ascii="Courier New" w:hAnsi="Courier New" w:cs="Courier New" w:hint="default"/>
+      </w:rPr>
+    </w:lvl>
+    <w:lvl w:ilvl="2" w:tplc="04090005">
+      <w:start w:val="1"/>
+      <w:numFmt w:val="bullet"/>
+      <w:lvlText w:val=""/>
+      <w:lvlJc w:val="left"/>
+      <w:pPr>
+        <w:ind w:left="1800" w:hanging="360"/>
+      </w:pPr>
+      <w:rPr>
+        <w:rFonts w:ascii="Wingdings" w:hAnsi="Wingdings" w:hint="default"/>
+      </w:rPr>
+    </w:lvl>
+    <w:lvl w:ilvl="3" w:tplc="04090001">
+      <w:start w:val="1"/>
+      <w:numFmt w:val="bullet"/>
+      <w:lvlText w:val=""/>
+      <w:lvlJc w:val="left"/>
+      <w:pPr>
+        <w:ind w:left="2520" w:hanging="360"/>
+      </w:pPr>
+      <w:rPr>
+        <w:rFonts w:ascii="Symbol" w:hAnsi="Symbol" w:hint="default"/>
+      </w:rPr>
+    </w:lvl>
+    <w:lvl w:ilvl="4" w:tplc="04090003" w:tentative="1">
+      <w:start w:val="1"/>
+      <w:numFmt w:val="bullet"/>
+      <w:lvlText w:val="o"/>
+      <w:lvlJc w:val="left"/>
+      <w:pPr>
+        <w:ind w:left="3240" w:hanging="360"/>
+      </w:pPr>
+      <w:rPr>
+        <w:rFonts w:ascii="Courier New" w:hAnsi="Courier New" w:cs="Courier New" w:hint="default"/>
+      </w:rPr>
+    </w:lvl>
+    <w:lvl w:ilvl="5" w:tplc="04090005" w:tentative="1">
+      <w:start w:val="1"/>
+      <w:numFmt w:val="bullet"/>
+      <w:lvlText w:val=""/>
+      <w:lvlJc w:val="left"/>
+      <w:pPr>
+        <w:ind w:left="3960" w:hanging="360"/>
+      </w:pPr>
+      <w:rPr>
+        <w:rFonts w:ascii="Wingdings" w:hAnsi="Wingdings" w:hint="default"/>
+      </w:rPr>
+    </w:lvl>
+    <w:lvl w:ilvl="6" w:tplc="04090001" w:tentative="1">
+      <w:start w:val="1"/>
+      <w:numFmt w:val="bullet"/>
+      <w:lvlText w:val=""/>
+      <w:lvlJc w:val="left"/>
+      <w:pPr>
+        <w:ind w:left="4680" w:hanging="360"/>
+      </w:pPr>
+      <w:rPr>
+        <w:rFonts w:ascii="Symbol" w:hAnsi="Symbol" w:hint="default"/>
+      </w:rPr>
+    </w:lvl>
+    <w:lvl w:ilvl="7" w:tplc="04090003" w:tentative="1">
+      <w:start w:val="1"/>
+      <w:numFmt w:val="bullet"/>
+      <w:lvlText w:val="o"/>
+      <w:lvlJc w:val="left"/>
+      <w:pPr>
+        <w:ind w:left="5400" w:hanging="360"/>
+      </w:pPr>
+      <w:rPr>
+        <w:rFonts w:ascii="Courier New" w:hAnsi="Courier New" w:cs="Courier New" w:hint="default"/>
+      </w:rPr>
+    </w:lvl>
+    <w:lvl w:ilvl="8" w:tplc="04090005" w:tentative="1">
+      <w:start w:val="1"/>
+      <w:numFmt w:val="bullet"/>
+      <w:lvlText w:val=""/>
+      <w:lvlJc w:val="left"/>
+      <w:pPr>
+        <w:ind w:left="6120" w:hanging="360"/>
+      </w:pPr>
+      <w:rPr>
+        <w:rFonts w:ascii="Wingdings" w:hAnsi="Wingdings" w:hint="default"/>
+      </w:rPr>
+    </w:lvl>
+  </w:abstractNum>
+  <w:abstractNum w:abstractNumId="2" w15:restartNumberingAfterBreak="0">
+    <w:nsid w:val="258C143F"/>
+    <w:multiLevelType w:val="hybridMultilevel"/>
+    <w:tmpl w:val="FB56CF84"/>
+    <w:lvl w:ilvl="0" w:tplc="0409000F">
+      <w:start w:val="1"/>
+      <w:numFmt w:val="decimal"/>
+      <w:lvlText w:val="%1."/>
+      <w:lvlJc w:val="left"/>
+      <w:pPr>
+        <w:ind w:left="720" w:hanging="360"/>
+      </w:pPr>
+      <w:rPr>
+        <w:rFonts w:hint="default"/>
+      </w:rPr>
+    </w:lvl>
+    <w:lvl w:ilvl="1" w:tplc="04090019" w:tentative="1">
+      <w:start w:val="1"/>
+      <w:numFmt w:val="lowerLetter"/>
+      <w:lvlText w:val="%2."/>
+      <w:lvlJc w:val="left"/>
+      <w:pPr>
+        <w:ind w:left="1440" w:hanging="360"/>
+      </w:pPr>
+    </w:lvl>
+    <w:lvl w:ilvl="2" w:tplc="0409001B" w:tentative="1">
+      <w:start w:val="1"/>
+      <w:numFmt w:val="lowerRoman"/>
+      <w:lvlText w:val="%3."/>
+      <w:lvlJc w:val="right"/>
+      <w:pPr>
+        <w:ind w:left="2160" w:hanging="180"/>
+      </w:pPr>
+    </w:lvl>
+    <w:lvl w:ilvl="3" w:tplc="0409000F" w:tentative="1">
+      <w:start w:val="1"/>
+      <w:numFmt w:val="decimal"/>
+      <w:lvlText w:val="%4."/>
+      <w:lvlJc w:val="left"/>
+      <w:pPr>
+        <w:ind w:left="2880" w:hanging="360"/>
+      </w:pPr>
+    </w:lvl>
+    <w:lvl w:ilvl="4" w:tplc="04090019" w:tentative="1">
+      <w:start w:val="1"/>
+      <w:numFmt w:val="lowerLetter"/>
+      <w:lvlText w:val="%5."/>
+      <w:lvlJc w:val="left"/>
+      <w:pPr>
+        <w:ind w:left="3600" w:hanging="360"/>
+      </w:pPr>
+    </w:lvl>
+    <w:lvl w:ilvl="5" w:tplc="0409001B" w:tentative="1">
+      <w:start w:val="1"/>
+      <w:numFmt w:val="lowerRoman"/>
+      <w:lvlText w:val="%6."/>
+      <w:lvlJc w:val="right"/>
+      <w:pPr>
+        <w:ind w:left="4320" w:hanging="180"/>
+      </w:pPr>
+    </w:lvl>
+    <w:lvl w:ilvl="6" w:tplc="0409000F" w:tentative="1">
+      <w:start w:val="1"/>
+      <w:numFmt w:val="decimal"/>
+      <w:lvlText w:val="%7."/>
+      <w:lvlJc w:val="left"/>
+      <w:pPr>
+        <w:ind w:left="5040" w:hanging="360"/>
+      </w:pPr>
+    </w:lvl>
+    <w:lvl w:ilvl="7" w:tplc="04090019" w:tentative="1">
+      <w:start w:val="1"/>
+      <w:numFmt w:val="lowerLetter"/>
+      <w:lvlText w:val="%8."/>
+      <w:lvlJc w:val="left"/>
+      <w:pPr>
+        <w:ind w:left="5760" w:hanging="360"/>
+      </w:pPr>
+    </w:lvl>
+    <w:lvl w:ilvl="8" w:tplc="0409001B" w:tentative="1">
+      <w:start w:val="1"/>
+      <w:numFmt w:val="lowerRoman"/>
+      <w:lvlText w:val="%9."/>
+      <w:lvlJc w:val="right"/>
+      <w:pPr>
+        <w:ind w:left="6480" w:hanging="180"/>
+      </w:pPr>
+    </w:lvl>
+  </w:abstractNum>
+  <w:abstractNum w:abstractNumId="3" w15:restartNumberingAfterBreak="0">
+    <w:nsid w:val="271930E2"/>
+    <w:multiLevelType w:val="hybridMultilevel"/>
+    <w:tmpl w:val="577CC704"/>
+    <w:lvl w:ilvl="0" w:tplc="A918A09E">
+      <w:start w:val="1"/>
+      <w:numFmt w:val="decimal"/>
+      <w:lvlText w:val="(%1)"/>
+      <w:lvlJc w:val="left"/>
+      <w:pPr>
+        <w:ind w:left="720" w:hanging="360"/>
+      </w:pPr>
+      <w:rPr>
+        <w:rFonts w:hint="default"/>
+      </w:rPr>
+    </w:lvl>
+    <w:lvl w:ilvl="1" w:tplc="04090019" w:tentative="1">
+      <w:start w:val="1"/>
+      <w:numFmt w:val="lowerLetter"/>
+      <w:lvlText w:val="%2."/>
+      <w:lvlJc w:val="left"/>
+      <w:pPr>
+        <w:ind w:left="1440" w:hanging="360"/>
+      </w:pPr>
+    </w:lvl>
+    <w:lvl w:ilvl="2" w:tplc="0409001B" w:tentative="1">
+      <w:start w:val="1"/>
+      <w:numFmt w:val="lowerRoman"/>
+      <w:lvlText w:val="%3."/>
+      <w:lvlJc w:val="right"/>
+      <w:pPr>
+        <w:ind w:left="2160" w:hanging="180"/>
+      </w:pPr>
+    </w:lvl>
+    <w:lvl w:ilvl="3" w:tplc="0409000F" w:tentative="1">
+      <w:start w:val="1"/>
+      <w:numFmt w:val="decimal"/>
+      <w:lvlText w:val="%4."/>
+      <w:lvlJc w:val="left"/>
+      <w:pPr>
+        <w:ind w:left="2880" w:hanging="360"/>
+      </w:pPr>
+    </w:lvl>
+    <w:lvl w:ilvl="4" w:tplc="04090019" w:tentative="1">
+      <w:start w:val="1"/>
+      <w:numFmt w:val="lowerLetter"/>
+      <w:lvlText w:val="%5."/>
+      <w:lvlJc w:val="left"/>
+      <w:pPr>
+        <w:ind w:left="3600" w:hanging="360"/>
+      </w:pPr>
+    </w:lvl>
+    <w:lvl w:ilvl="5" w:tplc="0409001B" w:tentative="1">
+      <w:start w:val="1"/>
+      <w:numFmt w:val="lowerRoman"/>
+      <w:lvlText w:val="%6."/>
+      <w:lvlJc w:val="right"/>
+      <w:pPr>
+        <w:ind w:left="4320" w:hanging="180"/>
+      </w:pPr>
+    </w:lvl>
+    <w:lvl w:ilvl="6" w:tplc="0409000F" w:tentative="1">
+      <w:start w:val="1"/>
+      <w:numFmt w:val="decimal"/>
+      <w:lvlText w:val="%7."/>
+      <w:lvlJc w:val="left"/>
+      <w:pPr>
+        <w:ind w:left="5040" w:hanging="360"/>
+      </w:pPr>
+    </w:lvl>
+    <w:lvl w:ilvl="7" w:tplc="04090019" w:tentative="1">
+      <w:start w:val="1"/>
+      <w:numFmt w:val="lowerLetter"/>
+      <w:lvlText w:val="%8."/>
+      <w:lvlJc w:val="left"/>
+      <w:pPr>
+        <w:ind w:left="5760" w:hanging="360"/>
+      </w:pPr>
+    </w:lvl>
+    <w:lvl w:ilvl="8" w:tplc="0409001B" w:tentative="1">
+      <w:start w:val="1"/>
+      <w:numFmt w:val="lowerRoman"/>
+      <w:lvlText w:val="%9."/>
+      <w:lvlJc w:val="right"/>
+      <w:pPr>
+        <w:ind w:left="6480" w:hanging="180"/>
+      </w:pPr>
+    </w:lvl>
+  </w:abstractNum>
+  <w:abstractNum w:abstractNumId="4" w15:restartNumberingAfterBreak="0">
+    <w:nsid w:val="2D4D2822"/>
+    <w:multiLevelType w:val="multilevel"/>
+    <w:tmpl w:val="A7B44688"/>
+    <w:lvl w:ilvl="0">
+      <w:start w:val="1"/>
+      <w:numFmt w:val="bullet"/>
+      <w:lvlText w:val=""/>
+      <w:lvlJc w:val="left"/>
+      <w:pPr>
+        <w:tabs>
+          <w:tab w:val="num" w:pos="720"/>
+        </w:tabs>
+        <w:ind w:left="720" w:hanging="360"/>
+      </w:pPr>
+      <w:rPr>
+        <w:rFonts w:ascii="Symbol" w:hAnsi="Symbol" w:hint="default"/>
+        <w:sz w:val="20"/>
+      </w:rPr>
+    </w:lvl>
+    <w:lvl w:ilvl="1" w:tentative="1">
+      <w:start w:val="1"/>
+      <w:numFmt w:val="bullet"/>
+      <w:lvlText w:val="o"/>
+      <w:lvlJc w:val="left"/>
+      <w:pPr>
+        <w:tabs>
+          <w:tab w:val="num" w:pos="1440"/>
+        </w:tabs>
+        <w:ind w:left="1440" w:hanging="360"/>
+      </w:pPr>
+      <w:rPr>
+        <w:rFonts w:ascii="Courier New" w:hAnsi="Courier New" w:hint="default"/>
+        <w:sz w:val="20"/>
+      </w:rPr>
+    </w:lvl>
+    <w:lvl w:ilvl="2" w:tentative="1">
+      <w:start w:val="1"/>
+      <w:numFmt w:val="bullet"/>
+      <w:lvlText w:val=""/>
+      <w:lvlJc w:val="left"/>
+      <w:pPr>
+        <w:tabs>
+          <w:tab w:val="num" w:pos="2160"/>
+        </w:tabs>
+        <w:ind w:left="2160" w:hanging="360"/>
+      </w:pPr>
+      <w:rPr>
+        <w:rFonts w:ascii="Wingdings" w:hAnsi="Wingdings" w:hint="default"/>
+        <w:sz w:val="20"/>
+      </w:rPr>
+    </w:lvl>
+    <w:lvl w:ilvl="3" w:tentative="1">
+      <w:start w:val="1"/>
+      <w:numFmt w:val="bullet"/>
+      <w:lvlText w:val=""/>
+      <w:lvlJc w:val="left"/>
+      <w:pPr>
+        <w:tabs>
+          <w:tab w:val="num" w:pos="2880"/>
+        </w:tabs>
+        <w:ind w:left="2880" w:hanging="360"/>
+      </w:pPr>
+      <w:rPr>
+        <w:rFonts w:ascii="Wingdings" w:hAnsi="Wingdings" w:hint="default"/>
+        <w:sz w:val="20"/>
+      </w:rPr>
+    </w:lvl>
+    <w:lvl w:ilvl="4" w:tentative="1">
+      <w:start w:val="1"/>
+      <w:numFmt w:val="bullet"/>
+      <w:lvlText w:val=""/>
+      <w:lvlJc w:val="left"/>
+      <w:pPr>
+        <w:tabs>
+          <w:tab w:val="num" w:pos="3600"/>
+        </w:tabs>
+        <w:ind w:left="3600" w:hanging="360"/>
+      </w:pPr>
+      <w:rPr>
+        <w:rFonts w:ascii="Wingdings" w:hAnsi="Wingdings" w:hint="default"/>
+        <w:sz w:val="20"/>
+      </w:rPr>
+    </w:lvl>
+    <w:lvl w:ilvl="5" w:tentative="1">
+      <w:start w:val="1"/>
+      <w:numFmt w:val="bullet"/>
+      <w:lvlText w:val=""/>
+      <w:lvlJc w:val="left"/>
+      <w:pPr>
+        <w:tabs>
+          <w:tab w:val="num" w:pos="4320"/>
+        </w:tabs>
+        <w:ind w:left="4320" w:hanging="360"/>
+      </w:pPr>
+      <w:rPr>
+        <w:rFonts w:ascii="Wingdings" w:hAnsi="Wingdings" w:hint="default"/>
+        <w:sz w:val="20"/>
+      </w:rPr>
+    </w:lvl>
+    <w:lvl w:ilvl="6" w:tentative="1">
+      <w:start w:val="1"/>
+      <w:numFmt w:val="bullet"/>
+      <w:lvlText w:val=""/>
+      <w:lvlJc w:val="left"/>
+      <w:pPr>
+        <w:tabs>
+          <w:tab w:val="num" w:pos="5040"/>
+        </w:tabs>
+        <w:ind w:left="5040" w:hanging="360"/>
+      </w:pPr>
+      <w:rPr>
+        <w:rFonts w:ascii="Wingdings" w:hAnsi="Wingdings" w:hint="default"/>
+        <w:sz w:val="20"/>
+      </w:rPr>
+    </w:lvl>
+    <w:lvl w:ilvl="7" w:tentative="1">
+      <w:start w:val="1"/>
+      <w:numFmt w:val="bullet"/>
+      <w:lvlText w:val=""/>
+      <w:lvlJc w:val="left"/>
+      <w:pPr>
+        <w:tabs>
+          <w:tab w:val="num" w:pos="5760"/>
+        </w:tabs>
+        <w:ind w:left="5760" w:hanging="360"/>
+      </w:pPr>
+      <w:rPr>
+        <w:rFonts w:ascii="Wingdings" w:hAnsi="Wingdings" w:hint="default"/>
+        <w:sz w:val="20"/>
+      </w:rPr>
+    </w:lvl>
+    <w:lvl w:ilvl="8" w:tentative="1">
+      <w:start w:val="1"/>
+      <w:numFmt w:val="bullet"/>
+      <w:lvlText w:val=""/>
+      <w:lvlJc w:val="left"/>
+      <w:pPr>
+        <w:tabs>
+          <w:tab w:val="num" w:pos="6480"/>
+        </w:tabs>
+        <w:ind w:left="6480" w:hanging="360"/>
+      </w:pPr>
+      <w:rPr>
+        <w:rFonts w:ascii="Wingdings" w:hAnsi="Wingdings" w:hint="default"/>
+        <w:sz w:val="20"/>
+      </w:rPr>
+    </w:lvl>
+  </w:abstractNum>
+  <w:abstractNum w:abstractNumId="5" w15:restartNumberingAfterBreak="0">
+    <w:nsid w:val="3056049C"/>
+    <w:multiLevelType w:val="hybridMultilevel"/>
+    <w:tmpl w:val="B598405E"/>
+    <w:lvl w:ilvl="0" w:tplc="0409000F">
+      <w:start w:val="1"/>
+      <w:numFmt w:val="decimal"/>
+      <w:lvlText w:val="%1."/>
+      <w:lvlJc w:val="left"/>
+      <w:pPr>
+        <w:ind w:left="720" w:hanging="360"/>
+      </w:pPr>
+      <w:rPr>
+        <w:rFonts w:hint="default"/>
+      </w:rPr>
+    </w:lvl>
+    <w:lvl w:ilvl="1" w:tplc="04090019" w:tentative="1">
+      <w:start w:val="1"/>
+      <w:numFmt w:val="lowerLetter"/>
+      <w:lvlText w:val="%2."/>
+      <w:lvlJc w:val="left"/>
+      <w:pPr>
+        <w:ind w:left="1440" w:hanging="360"/>
+      </w:pPr>
+    </w:lvl>
+    <w:lvl w:ilvl="2" w:tplc="0409001B" w:tentative="1">
+      <w:start w:val="1"/>
+      <w:numFmt w:val="lowerRoman"/>
+      <w:lvlText w:val="%3."/>
+      <w:lvlJc w:val="right"/>
+      <w:pPr>
+        <w:ind w:left="2160" w:hanging="180"/>
+      </w:pPr>
+    </w:lvl>
+    <w:lvl w:ilvl="3" w:tplc="0409000F" w:tentative="1">
+      <w:start w:val="1"/>
+      <w:numFmt w:val="decimal"/>
+      <w:lvlText w:val="%4."/>
+      <w:lvlJc w:val="left"/>
+      <w:pPr>
+        <w:ind w:left="2880" w:hanging="360"/>
+      </w:pPr>
+    </w:lvl>
+    <w:lvl w:ilvl="4" w:tplc="04090019" w:tentative="1">
+      <w:start w:val="1"/>
+      <w:numFmt w:val="lowerLetter"/>
+      <w:lvlText w:val="%5."/>
+      <w:lvlJc w:val="left"/>
+      <w:pPr>
+        <w:ind w:left="3600" w:hanging="360"/>
+      </w:pPr>
+    </w:lvl>
+    <w:lvl w:ilvl="5" w:tplc="0409001B" w:tentative="1">
+      <w:start w:val="1"/>
+      <w:numFmt w:val="lowerRoman"/>
+      <w:lvlText w:val="%6."/>
+      <w:lvlJc w:val="right"/>
+      <w:pPr>
+        <w:ind w:left="4320" w:hanging="180"/>
+      </w:pPr>
+    </w:lvl>
+    <w:lvl w:ilvl="6" w:tplc="0409000F" w:tentative="1">
+      <w:start w:val="1"/>
+      <w:numFmt w:val="decimal"/>
+      <w:lvlText w:val="%7."/>
+      <w:lvlJc w:val="left"/>
+      <w:pPr>
+        <w:ind w:left="5040" w:hanging="360"/>
+      </w:pPr>
+    </w:lvl>
+    <w:lvl w:ilvl="7" w:tplc="04090019" w:tentative="1">
+      <w:start w:val="1"/>
+      <w:numFmt w:val="lowerLetter"/>
+      <w:lvlText w:val="%8."/>
+      <w:lvlJc w:val="left"/>
+      <w:pPr>
+        <w:ind w:left="5760" w:hanging="360"/>
+      </w:pPr>
+    </w:lvl>
+    <w:lvl w:ilvl="8" w:tplc="0409001B" w:tentative="1">
+      <w:start w:val="1"/>
+      <w:numFmt w:val="lowerRoman"/>
+      <w:lvlText w:val="%9."/>
+      <w:lvlJc w:val="right"/>
+      <w:pPr>
+        <w:ind w:left="6480" w:hanging="180"/>
+      </w:pPr>
+    </w:lvl>
+  </w:abstractNum>
+  <w:abstractNum w:abstractNumId="6" w15:restartNumberingAfterBreak="0">
+    <w:nsid w:val="44EF4E4E"/>
+    <w:multiLevelType w:val="hybridMultilevel"/>
+    <w:tmpl w:val="9D7E5BB2"/>
+    <w:lvl w:ilvl="0" w:tplc="04090001">
+      <w:start w:val="1"/>
+      <w:numFmt w:val="bullet"/>
+      <w:lvlText w:val=""/>
+      <w:lvlJc w:val="left"/>
+      <w:pPr>
+        <w:ind w:left="720" w:hanging="360"/>
+      </w:pPr>
+      <w:rPr>
+        <w:rFonts w:ascii="Symbol" w:hAnsi="Symbol" w:hint="default"/>
+      </w:rPr>
+    </w:lvl>
+    <w:lvl w:ilvl="1" w:tplc="04090003" w:tentative="1">
+      <w:start w:val="1"/>
+      <w:numFmt w:val="bullet"/>
+      <w:lvlText w:val="o"/>
+      <w:lvlJc w:val="left"/>
+      <w:pPr>
+        <w:ind w:left="1440" w:hanging="360"/>
+      </w:pPr>
+      <w:rPr>
+        <w:rFonts w:ascii="Courier New" w:hAnsi="Courier New" w:cs="Courier New" w:hint="default"/>
+      </w:rPr>
+    </w:lvl>
+    <w:lvl w:ilvl="2" w:tplc="04090005" w:tentative="1">
+      <w:start w:val="1"/>
+      <w:numFmt w:val="bullet"/>
+      <w:lvlText w:val=""/>
+      <w:lvlJc w:val="left"/>
+      <w:pPr>
+        <w:ind w:left="2160" w:hanging="360"/>
+      </w:pPr>
+      <w:rPr>
+        <w:rFonts w:ascii="Wingdings" w:hAnsi="Wingdings" w:hint="default"/>
+      </w:rPr>
+    </w:lvl>
+    <w:lvl w:ilvl="3" w:tplc="04090001" w:tentative="1">
+      <w:start w:val="1"/>
+      <w:numFmt w:val="bullet"/>
+      <w:lvlText w:val=""/>
+      <w:lvlJc w:val="left"/>
+      <w:pPr>
+        <w:ind w:left="2880" w:hanging="360"/>
+      </w:pPr>
+      <w:rPr>
+        <w:rFonts w:ascii="Symbol" w:hAnsi="Symbol" w:hint="default"/>
+      </w:rPr>
+    </w:lvl>
+    <w:lvl w:ilvl="4" w:tplc="04090003" w:tentative="1">
+      <w:start w:val="1"/>
+      <w:numFmt w:val="bullet"/>
+      <w:lvlText w:val="o"/>
+      <w:lvlJc w:val="left"/>
+      <w:pPr>
+        <w:ind w:left="3600" w:hanging="360"/>
+      </w:pPr>
+      <w:rPr>
+        <w:rFonts w:ascii="Courier New" w:hAnsi="Courier New" w:cs="Courier New" w:hint="default"/>
+      </w:rPr>
+    </w:lvl>
+    <w:lvl w:ilvl="5" w:tplc="04090005" w:tentative="1">
+      <w:start w:val="1"/>
+      <w:numFmt w:val="bullet"/>
+      <w:lvlText w:val=""/>
+      <w:lvlJc w:val="left"/>
+      <w:pPr>
+        <w:ind w:left="4320" w:hanging="360"/>
+      </w:pPr>
+      <w:rPr>
+        <w:rFonts w:ascii="Wingdings" w:hAnsi="Wingdings" w:hint="default"/>
+      </w:rPr>
+    </w:lvl>
+    <w:lvl w:ilvl="6" w:tplc="04090001" w:tentative="1">
+      <w:start w:val="1"/>
+      <w:numFmt w:val="bullet"/>
+      <w:lvlText w:val=""/>
+      <w:lvlJc w:val="left"/>
+      <w:pPr>
+        <w:ind w:left="5040" w:hanging="360"/>
+      </w:pPr>
+      <w:rPr>
+        <w:rFonts w:ascii="Symbol" w:hAnsi="Symbol" w:hint="default"/>
+      </w:rPr>
+    </w:lvl>
+    <w:lvl w:ilvl="7" w:tplc="04090003" w:tentative="1">
+      <w:start w:val="1"/>
+      <w:numFmt w:val="bullet"/>
+      <w:lvlText w:val="o"/>
+      <w:lvlJc w:val="left"/>
+      <w:pPr>
+        <w:ind w:left="5760" w:hanging="360"/>
+      </w:pPr>
+      <w:rPr>
+        <w:rFonts w:ascii="Courier New" w:hAnsi="Courier New" w:cs="Courier New" w:hint="default"/>
+      </w:rPr>
+    </w:lvl>
+    <w:lvl w:ilvl="8" w:tplc="04090005" w:tentative="1">
+      <w:start w:val="1"/>
+      <w:numFmt w:val="bullet"/>
+      <w:lvlText w:val=""/>
+      <w:lvlJc w:val="left"/>
+      <w:pPr>
+        <w:ind w:left="6480" w:hanging="360"/>
+      </w:pPr>
+      <w:rPr>
+        <w:rFonts w:ascii="Wingdings" w:hAnsi="Wingdings" w:hint="default"/>
+      </w:rPr>
+    </w:lvl>
+  </w:abstractNum>
+  <w:abstractNum w:abstractNumId="7" w15:restartNumberingAfterBreak="0">
+    <w:nsid w:val="4FC86397"/>
+    <w:multiLevelType w:val="hybridMultilevel"/>
+    <w:tmpl w:val="EB386BB8"/>
+    <w:lvl w:ilvl="0" w:tplc="5B961954">
+      <w:numFmt w:val="bullet"/>
+      <w:lvlText w:val="-"/>
+      <w:lvlJc w:val="left"/>
+      <w:pPr>
+        <w:ind w:left="720" w:hanging="360"/>
+      </w:pPr>
+      <w:rPr>
+        <w:rFonts w:ascii="Aptos" w:eastAsiaTheme="minorHAnsi" w:hAnsi="Aptos" w:cstheme="minorBidi" w:hint="default"/>
+      </w:rPr>
+    </w:lvl>
+    <w:lvl w:ilvl="1" w:tplc="04090003" w:tentative="1">
+      <w:start w:val="1"/>
+      <w:numFmt w:val="bullet"/>
+      <w:lvlText w:val="o"/>
+      <w:lvlJc w:val="left"/>
+      <w:pPr>
+        <w:ind w:left="1440" w:hanging="360"/>
+      </w:pPr>
+      <w:rPr>
+        <w:rFonts w:ascii="Courier New" w:hAnsi="Courier New" w:cs="Courier New" w:hint="default"/>
+      </w:rPr>
+    </w:lvl>
+    <w:lvl w:ilvl="2" w:tplc="04090005" w:tentative="1">
+      <w:start w:val="1"/>
+      <w:numFmt w:val="bullet"/>
+      <w:lvlText w:val=""/>
+      <w:lvlJc w:val="left"/>
+      <w:pPr>
+        <w:ind w:left="2160" w:hanging="360"/>
+      </w:pPr>
+      <w:rPr>
+        <w:rFonts w:ascii="Wingdings" w:hAnsi="Wingdings" w:hint="default"/>
+      </w:rPr>
+    </w:lvl>
+    <w:lvl w:ilvl="3" w:tplc="04090001" w:tentative="1">
+      <w:start w:val="1"/>
+      <w:numFmt w:val="bullet"/>
+      <w:lvlText w:val=""/>
+      <w:lvlJc w:val="left"/>
+      <w:pPr>
+        <w:ind w:left="2880" w:hanging="360"/>
+      </w:pPr>
+      <w:rPr>
+        <w:rFonts w:ascii="Symbol" w:hAnsi="Symbol" w:hint="default"/>
+      </w:rPr>
+    </w:lvl>
+    <w:lvl w:ilvl="4" w:tplc="04090003" w:tentative="1">
+      <w:start w:val="1"/>
+      <w:numFmt w:val="bullet"/>
+      <w:lvlText w:val="o"/>
+      <w:lvlJc w:val="left"/>
+      <w:pPr>
+        <w:ind w:left="3600" w:hanging="360"/>
+      </w:pPr>
+      <w:rPr>
+        <w:rFonts w:ascii="Courier New" w:hAnsi="Courier New" w:cs="Courier New" w:hint="default"/>
+      </w:rPr>
+    </w:lvl>
+    <w:lvl w:ilvl="5" w:tplc="04090005" w:tentative="1">
+      <w:start w:val="1"/>
+      <w:numFmt w:val="bullet"/>
+      <w:lvlText w:val=""/>
+      <w:lvlJc w:val="left"/>
+      <w:pPr>
+        <w:ind w:left="4320" w:hanging="360"/>
+      </w:pPr>
+      <w:rPr>
+        <w:rFonts w:ascii="Wingdings" w:hAnsi="Wingdings" w:hint="default"/>
+      </w:rPr>
+    </w:lvl>
+    <w:lvl w:ilvl="6" w:tplc="04090001" w:tentative="1">
+      <w:start w:val="1"/>
+      <w:numFmt w:val="bullet"/>
+      <w:lvlText w:val=""/>
+      <w:lvlJc w:val="left"/>
+      <w:pPr>
+        <w:ind w:left="5040" w:hanging="360"/>
+      </w:pPr>
+      <w:rPr>
+        <w:rFonts w:ascii="Symbol" w:hAnsi="Symbol" w:hint="default"/>
+      </w:rPr>
+    </w:lvl>
+    <w:lvl w:ilvl="7" w:tplc="04090003" w:tentative="1">
+      <w:start w:val="1"/>
+      <w:numFmt w:val="bullet"/>
+      <w:lvlText w:val="o"/>
+      <w:lvlJc w:val="left"/>
+      <w:pPr>
+        <w:ind w:left="5760" w:hanging="360"/>
+      </w:pPr>
+      <w:rPr>
+        <w:rFonts w:ascii="Courier New" w:hAnsi="Courier New" w:cs="Courier New" w:hint="default"/>
+      </w:rPr>
+    </w:lvl>
+    <w:lvl w:ilvl="8" w:tplc="04090005" w:tentative="1">
+      <w:start w:val="1"/>
+      <w:numFmt w:val="bullet"/>
+      <w:lvlText w:val=""/>
+      <w:lvlJc w:val="left"/>
+      <w:pPr>
+        <w:ind w:left="6480" w:hanging="360"/>
+      </w:pPr>
+      <w:rPr>
+        <w:rFonts w:ascii="Wingdings" w:hAnsi="Wingdings" w:hint="default"/>
+      </w:rPr>
+    </w:lvl>
+  </w:abstractNum>
+  <w:num w:numId="1" w16cid:durableId="139663934">
+    <w:abstractNumId w:val="0"/>
+  </w:num>
+  <w:num w:numId="2" w16cid:durableId="585189371">
+    <w:abstractNumId w:val="7"/>
+  </w:num>
+  <w:num w:numId="3" w16cid:durableId="1590038883">
+    <w:abstractNumId w:val="6"/>
+  </w:num>
+  <w:num w:numId="4" w16cid:durableId="1304962614">
+    <w:abstractNumId w:val="1"/>
+  </w:num>
+  <w:num w:numId="5" w16cid:durableId="1025405301">
+    <w:abstractNumId w:val="3"/>
+  </w:num>
+  <w:num w:numId="6" w16cid:durableId="1887719274">
+    <w:abstractNumId w:val="5"/>
+  </w:num>
+  <w:num w:numId="7" w16cid:durableId="321473481">
+    <w:abstractNumId w:val="4"/>
+  </w:num>
+  <w:num w:numId="8" w16cid:durableId="1701540964">
+    <w:abstractNumId w:val="2"/>
+  </w:num>
+</w:numbering>
 </file>
 
 <file path=word/styles.xml><?xml version="1.0" encoding="utf-8"?>
@@ -441,7 +2235,6 @@
     <w:next w:val="Normal"/>
     <w:link w:val="Heading2Char"/>
     <w:uiPriority w:val="9"/>
-    <w:semiHidden/>
     <w:unhideWhenUsed/>
     <w:qFormat/>
     <w:rsid w:val="000F5463"/>
@@ -464,7 +2257,6 @@
     <w:next w:val="Normal"/>
     <w:link w:val="Heading3Char"/>
     <w:uiPriority w:val="9"/>
-    <w:semiHidden/>
     <w:unhideWhenUsed/>
     <w:qFormat/>
     <w:rsid w:val="000F5463"/>
@@ -616,7 +2408,6 @@
   <w:style w:type="character" w:default="1" w:styleId="DefaultParagraphFont">
     <w:name w:val="Default Paragraph Font"/>
     <w:uiPriority w:val="1"/>
-    <w:semiHidden/>
     <w:unhideWhenUsed/>
   </w:style>
   <w:style w:type="table" w:default="1" w:styleId="TableNormal">
@@ -658,7 +2449,6 @@
     <w:basedOn w:val="DefaultParagraphFont"/>
     <w:link w:val="Heading2"/>
     <w:uiPriority w:val="9"/>
-    <w:semiHidden/>
     <w:rsid w:val="000F5463"/>
     <w:rPr>
       <w:rFonts w:asciiTheme="majorHAnsi" w:eastAsiaTheme="majorEastAsia" w:hAnsiTheme="majorHAnsi" w:cstheme="majorBidi"/>
@@ -672,7 +2462,6 @@
     <w:basedOn w:val="DefaultParagraphFont"/>
     <w:link w:val="Heading3"/>
     <w:uiPriority w:val="9"/>
-    <w:semiHidden/>
     <w:rsid w:val="000F5463"/>
     <w:rPr>
       <w:rFonts w:eastAsiaTheme="majorEastAsia" w:cstheme="majorBidi"/>
@@ -928,6 +2717,73 @@
       <w:smallCaps/>
       <w:color w:val="0F4761" w:themeColor="accent1" w:themeShade="BF"/>
       <w:spacing w:val="5"/>
+    </w:rPr>
+  </w:style>
+  <w:style w:type="paragraph" w:styleId="Header">
+    <w:name w:val="header"/>
+    <w:basedOn w:val="Normal"/>
+    <w:link w:val="HeaderChar"/>
+    <w:uiPriority w:val="99"/>
+    <w:unhideWhenUsed/>
+    <w:rsid w:val="00B70037"/>
+    <w:pPr>
+      <w:tabs>
+        <w:tab w:val="center" w:pos="4680"/>
+        <w:tab w:val="right" w:pos="9360"/>
+      </w:tabs>
+      <w:spacing w:after="0" w:line="240" w:lineRule="auto"/>
+    </w:pPr>
+  </w:style>
+  <w:style w:type="character" w:customStyle="1" w:styleId="HeaderChar">
+    <w:name w:val="Header Char"/>
+    <w:basedOn w:val="DefaultParagraphFont"/>
+    <w:link w:val="Header"/>
+    <w:uiPriority w:val="99"/>
+    <w:rsid w:val="00B70037"/>
+  </w:style>
+  <w:style w:type="paragraph" w:styleId="Footer">
+    <w:name w:val="footer"/>
+    <w:basedOn w:val="Normal"/>
+    <w:link w:val="FooterChar"/>
+    <w:uiPriority w:val="99"/>
+    <w:unhideWhenUsed/>
+    <w:rsid w:val="00B70037"/>
+    <w:pPr>
+      <w:tabs>
+        <w:tab w:val="center" w:pos="4680"/>
+        <w:tab w:val="right" w:pos="9360"/>
+      </w:tabs>
+      <w:spacing w:after="0" w:line="240" w:lineRule="auto"/>
+    </w:pPr>
+  </w:style>
+  <w:style w:type="character" w:customStyle="1" w:styleId="FooterChar">
+    <w:name w:val="Footer Char"/>
+    <w:basedOn w:val="DefaultParagraphFont"/>
+    <w:link w:val="Footer"/>
+    <w:uiPriority w:val="99"/>
+    <w:rsid w:val="00B70037"/>
+  </w:style>
+  <w:style w:type="character" w:styleId="Hyperlink">
+    <w:name w:val="Hyperlink"/>
+    <w:basedOn w:val="DefaultParagraphFont"/>
+    <w:uiPriority w:val="99"/>
+    <w:unhideWhenUsed/>
+    <w:rsid w:val="00B70037"/>
+    <w:rPr>
+      <w:color w:val="467886" w:themeColor="hyperlink"/>
+      <w:u w:val="single"/>
+    </w:rPr>
+  </w:style>
+  <w:style w:type="character" w:styleId="UnresolvedMention">
+    <w:name w:val="Unresolved Mention"/>
+    <w:basedOn w:val="DefaultParagraphFont"/>
+    <w:uiPriority w:val="99"/>
+    <w:semiHidden/>
+    <w:unhideWhenUsed/>
+    <w:rsid w:val="00B70037"/>
+    <w:rPr>
+      <w:color w:val="605E5C"/>
+      <w:shd w:val="clear" w:color="auto" w:fill="E1DFDD"/>
     </w:rPr>
   </w:style>
 </w:styles>

--- a/code/Documentation.docx
+++ b/code/Documentation.docx
@@ -7,7 +7,13 @@
         <w:pStyle w:val="Heading1"/>
       </w:pPr>
       <w:r>
-        <w:t>Generating ONMS Soundscape Inventory reports</w:t>
+        <w:t xml:space="preserve">Generating ONMS Soundscape Inventory </w:t>
+      </w:r>
+      <w:r>
+        <w:t>R</w:t>
+      </w:r>
+      <w:r>
+        <w:t>eports</w:t>
       </w:r>
     </w:p>
     <w:p>
@@ -213,13 +219,7 @@
           <w:rPr>
             <w:rStyle w:val="Hyperlink"/>
           </w:rPr>
-          <w:t>ONMSSound_IndicatorCategories</w:t>
-        </w:r>
-        <w:r>
-          <w:rPr>
-            <w:rStyle w:val="Hyperlink"/>
-          </w:rPr>
-          <w:t>.xlsx</w:t>
+          <w:t>ONMSSound_IndicatorCategories.xlsx</w:t>
         </w:r>
       </w:hyperlink>
       <w:r>
@@ -492,7 +492,7 @@
           <w:noProof/>
         </w:rPr>
         <w:drawing>
-          <wp:inline distT="0" distB="0" distL="0" distR="0" wp14:anchorId="710B7CDF" wp14:editId="2DA238B3">
+          <wp:inline distT="0" distB="0" distL="0" distR="0" wp14:anchorId="710B7CDF" wp14:editId="3DD5379D">
             <wp:extent cx="6581250" cy="2143125"/>
             <wp:effectExtent l="0" t="0" r="0" b="0"/>
             <wp:docPr id="504231534" name="Picture 1" descr="A diagram of a diagram&#10;&#10;AI-generated content may be incorrect."/>
@@ -576,7 +576,14 @@
           <w:b/>
           <w:bCs/>
         </w:rPr>
-        <w:t>Explanation of current steps (</w:t>
+        <w:t>Overview</w:t>
+      </w:r>
+      <w:r>
+        <w:rPr>
+          <w:b/>
+          <w:bCs/>
+        </w:rPr>
+        <w:t xml:space="preserve"> of current steps (</w:t>
       </w:r>
       <w:r>
         <w:rPr>
@@ -591,6 +598,13 @@
           <w:b/>
           <w:bCs/>
         </w:rPr>
+        <w:t>- demonstrating adding a site</w:t>
+      </w:r>
+      <w:r>
+        <w:rPr>
+          <w:b/>
+          <w:bCs/>
+        </w:rPr>
         <w:t>)</w:t>
       </w:r>
     </w:p>
@@ -651,16 +665,7 @@
         <w:t>Download data to local drive for processing- organize by site name (e.g. hi01)</w:t>
       </w:r>
       <w:r>
-        <w:t xml:space="preserve">, </w:t>
-      </w:r>
-      <w:r>
-        <w:t>option to pull data from repositories hosted by partners (e.g. AWS, google drive</w:t>
-      </w:r>
-      <w:r>
-        <w:t>, NMFS-cloud</w:t>
-      </w:r>
-      <w:r>
-        <w:t>)</w:t>
+        <w:t>, option to pull data from repositories hosted by partners (e.g. AWS, google drive, NMFS-cloud)</w:t>
       </w:r>
     </w:p>
     <w:p>
@@ -678,10 +683,25 @@
         <w:rPr>
           <w:highlight w:val="yellow"/>
         </w:rPr>
-        <w:t>see generating graphics section</w:t>
-      </w:r>
-      <w:r>
-        <w:t>)</w:t>
+        <w:t>see</w:t>
+      </w:r>
+      <w:r>
+        <w:rPr>
+          <w:highlight w:val="yellow"/>
+        </w:rPr>
+        <w:t xml:space="preserve"> Appendix:</w:t>
+      </w:r>
+      <w:r>
+        <w:rPr>
+          <w:highlight w:val="yellow"/>
+        </w:rPr>
+        <w:t xml:space="preserve"> generating graphic</w:t>
+      </w:r>
+      <w:r>
+        <w:rPr>
+          <w:highlight w:val="yellow"/>
+        </w:rPr>
+        <w:t>s for details and videos)</w:t>
       </w:r>
     </w:p>
     <w:p>
@@ -693,19 +713,7 @@
         </w:numPr>
       </w:pPr>
       <w:r>
-        <w:t>Refresh Soundscape website to see updated graphics</w:t>
-      </w:r>
-    </w:p>
-    <w:p>
-      <w:pPr>
-        <w:pStyle w:val="ListParagraph"/>
-        <w:numPr>
-          <w:ilvl w:val="0"/>
-          <w:numId w:val="6"/>
-        </w:numPr>
-      </w:pPr>
-      <w:r>
-        <w:t xml:space="preserve"> </w:t>
+        <w:t xml:space="preserve">Refresh Soundscape website to see updated graphics </w:t>
       </w:r>
     </w:p>
     <w:p>
@@ -743,14 +751,7 @@
           <w:b/>
           <w:bCs/>
         </w:rPr>
-        <w:t>Explanation of current steps</w:t>
-      </w:r>
-      <w:r>
-        <w:rPr>
-          <w:b/>
-          <w:bCs/>
-        </w:rPr>
-        <w:t xml:space="preserve"> (</w:t>
+        <w:t>Explanation of current steps (</w:t>
       </w:r>
       <w:r>
         <w:rPr>
@@ -830,16 +831,634 @@
     </w:p>
     <w:p>
       <w:pPr>
+        <w:pStyle w:val="Heading1"/>
+        <w:jc w:val="center"/>
+      </w:pPr>
+      <w:r>
         <w:rPr>
           <w:b/>
           <w:bCs/>
         </w:rPr>
-      </w:pPr>
-    </w:p>
-    <w:p/>
+        <w:t>APPENDIX</w:t>
+      </w:r>
+      <w:r>
+        <w:rPr>
+          <w:b/>
+          <w:bCs/>
+        </w:rPr>
+        <w:t>:</w:t>
+      </w:r>
+      <w:r>
+        <w:rPr>
+          <w:b/>
+          <w:bCs/>
+        </w:rPr>
+        <w:t xml:space="preserve"> </w:t>
+      </w:r>
+      <w:r>
+        <w:t>GENERATING GRAPHICS</w:t>
+      </w:r>
+    </w:p>
+    <w:p>
+      <w:pPr>
+        <w:numPr>
+          <w:ilvl w:val="0"/>
+          <w:numId w:val="9"/>
+        </w:numPr>
+      </w:pPr>
+      <w:r>
+        <w:t xml:space="preserve">Clone repository to your local computer: </w:t>
+      </w:r>
+      <w:hyperlink r:id="rId11" w:history="1">
+        <w:r>
+          <w:rPr>
+            <w:rStyle w:val="Hyperlink"/>
+          </w:rPr>
+          <w:t>https://github.com/CI-CMG/SoundscapesWebsite</w:t>
+        </w:r>
+      </w:hyperlink>
+      <w:r>
+        <w:t> </w:t>
+      </w:r>
+    </w:p>
+    <w:p>
+      <w:pPr>
+        <w:numPr>
+          <w:ilvl w:val="0"/>
+          <w:numId w:val="9"/>
+        </w:numPr>
+      </w:pPr>
+      <w:r>
+        <w:t xml:space="preserve">Generate updated </w:t>
+      </w:r>
+      <w:proofErr w:type="spellStart"/>
+      <w:r>
+        <w:t>gantt</w:t>
+      </w:r>
+      <w:proofErr w:type="spellEnd"/>
+      <w:r>
+        <w:t xml:space="preserve"> chart and maps </w:t>
+      </w:r>
+      <w:r>
+        <w:rPr>
+          <w:highlight w:val="cyan"/>
+        </w:rPr>
+        <w:t xml:space="preserve">using </w:t>
+      </w:r>
+      <w:proofErr w:type="spellStart"/>
+      <w:r>
+        <w:rPr>
+          <w:highlight w:val="cyan"/>
+        </w:rPr>
+        <w:t>summary_ONMS</w:t>
+      </w:r>
+      <w:proofErr w:type="spellEnd"/>
+      <w:r>
+        <w:rPr>
+          <w:highlight w:val="cyan"/>
+        </w:rPr>
+        <w:t>-GCP.R</w:t>
+      </w:r>
+      <w:r>
+        <w:t xml:space="preserve"> (</w:t>
+      </w:r>
+      <w:r>
+        <w:rPr>
+          <w:highlight w:val="yellow"/>
+        </w:rPr>
+        <w:t>video-done</w:t>
+      </w:r>
+      <w:r>
+        <w:t>)</w:t>
+      </w:r>
+    </w:p>
+    <w:p>
+      <w:pPr>
+        <w:numPr>
+          <w:ilvl w:val="1"/>
+          <w:numId w:val="27"/>
+        </w:numPr>
+      </w:pPr>
+      <w:r>
+        <w:t>Make sure you have all the libraries installed</w:t>
+      </w:r>
+      <w:r>
+        <w:t xml:space="preserve"> to run the code</w:t>
+      </w:r>
+    </w:p>
+    <w:p>
+      <w:pPr>
+        <w:numPr>
+          <w:ilvl w:val="1"/>
+          <w:numId w:val="27"/>
+        </w:numPr>
+      </w:pPr>
+      <w:r>
+        <w:t>Change default output directories to your local machine ("</w:t>
+      </w:r>
+      <w:r>
+        <w:rPr>
+          <w:highlight w:val="yellow"/>
+        </w:rPr>
+        <w:t>F:\\CODE\\</w:t>
+      </w:r>
+      <w:r>
+        <w:t>GitHub\\SoundscapesWebsite\\content\\resources")</w:t>
+      </w:r>
+    </w:p>
+    <w:p>
+      <w:pPr>
+        <w:numPr>
+          <w:ilvl w:val="1"/>
+          <w:numId w:val="27"/>
+        </w:numPr>
+      </w:pPr>
+      <w:r>
+        <w:t>Code r</w:t>
+      </w:r>
+      <w:r>
+        <w:t>uns through each site on GCP to gather and combine information from the metadata files, then adds some information in the ONMS context spreadsheet (console shows where you are in the process)</w:t>
+      </w:r>
+    </w:p>
+    <w:p>
+      <w:pPr>
+        <w:numPr>
+          <w:ilvl w:val="1"/>
+          <w:numId w:val="27"/>
+        </w:numPr>
+      </w:pPr>
+      <w:r>
+        <w:t>Code s</w:t>
+      </w:r>
+      <w:r>
+        <w:t xml:space="preserve">aves a </w:t>
+      </w:r>
+      <w:proofErr w:type="gramStart"/>
+      <w:r>
+        <w:t>2 summary</w:t>
+      </w:r>
+      <w:proofErr w:type="gramEnd"/>
+      <w:r>
+        <w:t xml:space="preserve"> file - one with all the sites, one truncated to just the long-term monitoring sites </w:t>
+      </w:r>
+      <w:r>
+        <w:rPr>
+          <w:i/>
+          <w:iCs/>
+        </w:rPr>
+        <w:t>(since we are plotting in this script, option to not save this file)</w:t>
+      </w:r>
+    </w:p>
+    <w:p>
+      <w:pPr>
+        <w:numPr>
+          <w:ilvl w:val="1"/>
+          <w:numId w:val="27"/>
+        </w:numPr>
+      </w:pPr>
+      <w:r>
+        <w:t>3 plots are generated and saved to website content/resources directory</w:t>
+      </w:r>
+    </w:p>
+    <w:p>
+      <w:pPr>
+        <w:numPr>
+          <w:ilvl w:val="2"/>
+          <w:numId w:val="28"/>
+        </w:numPr>
+      </w:pPr>
+      <w:r>
+        <w:t>Gantt with all ONMS sites</w:t>
+      </w:r>
+      <w:r>
+        <w:t xml:space="preserve"> (goes to report home page)</w:t>
+      </w:r>
+    </w:p>
+    <w:p>
+      <w:pPr>
+        <w:numPr>
+          <w:ilvl w:val="2"/>
+          <w:numId w:val="28"/>
+        </w:numPr>
+      </w:pPr>
+      <w:r>
+        <w:t>Gantt with only ONMS long-term monitoring sites</w:t>
+      </w:r>
+    </w:p>
+    <w:p>
+      <w:pPr>
+        <w:numPr>
+          <w:ilvl w:val="2"/>
+          <w:numId w:val="28"/>
+        </w:numPr>
+      </w:pPr>
+      <w:r>
+        <w:t xml:space="preserve">Map with total </w:t>
+      </w:r>
+      <w:proofErr w:type="gramStart"/>
+      <w:r>
+        <w:t>days</w:t>
+      </w:r>
+      <w:proofErr w:type="gramEnd"/>
+      <w:r>
+        <w:t xml:space="preserve"> of recordings at each site</w:t>
+      </w:r>
+    </w:p>
+    <w:p>
+      <w:pPr>
+        <w:numPr>
+          <w:ilvl w:val="2"/>
+          <w:numId w:val="28"/>
+        </w:numPr>
+      </w:pPr>
+      <w:r>
+        <w:t>Data files</w:t>
+      </w:r>
+      <w:r>
+        <w:t xml:space="preserve"> </w:t>
+      </w:r>
+      <w:r>
+        <w:t>to products/</w:t>
+      </w:r>
+      <w:proofErr w:type="spellStart"/>
+      <w:r>
+        <w:t>onms</w:t>
+      </w:r>
+      <w:proofErr w:type="spellEnd"/>
+      <w:r>
+        <w:t xml:space="preserve"> directory</w:t>
+      </w:r>
+    </w:p>
+    <w:p>
+      <w:pPr>
+        <w:numPr>
+          <w:ilvl w:val="0"/>
+          <w:numId w:val="9"/>
+        </w:numPr>
+      </w:pPr>
+      <w:r>
+        <w:t xml:space="preserve">Download soundscape metrics from </w:t>
+      </w:r>
+      <w:hyperlink r:id="rId12" w:history="1">
+        <w:r>
+          <w:rPr>
+            <w:rStyle w:val="Hyperlink"/>
+          </w:rPr>
+          <w:t>NCEI- Google Cloud Platform</w:t>
+        </w:r>
+      </w:hyperlink>
+    </w:p>
+    <w:p>
+      <w:pPr>
+        <w:numPr>
+          <w:ilvl w:val="1"/>
+          <w:numId w:val="29"/>
+        </w:numPr>
+      </w:pPr>
+      <w:r>
+        <w:t>Use guidance provided by NCEI </w:t>
+      </w:r>
+      <w:r>
+        <w:t>(</w:t>
+      </w:r>
+      <w:r>
+        <w:rPr>
+          <w:highlight w:val="yellow"/>
+        </w:rPr>
+        <w:t>link</w:t>
+      </w:r>
+      <w:r>
+        <w:t>)</w:t>
+      </w:r>
+    </w:p>
+    <w:p>
+      <w:pPr>
+        <w:numPr>
+          <w:ilvl w:val="1"/>
+          <w:numId w:val="29"/>
+        </w:numPr>
+      </w:pPr>
+      <w:r>
+        <w:t xml:space="preserve">Set up directories on your local machine. Recommendation to create directory for each site with lower-case letters (e.g. F:/ONMS/sb01) and make sure you have enough space to download (you can </w:t>
+      </w:r>
+      <w:proofErr w:type="gramStart"/>
+      <w:r>
+        <w:t>delete</w:t>
+      </w:r>
+      <w:proofErr w:type="gramEnd"/>
+      <w:r>
+        <w:t xml:space="preserve"> once </w:t>
+      </w:r>
+      <w:proofErr w:type="gramStart"/>
+      <w:r>
+        <w:t>processing</w:t>
+      </w:r>
+      <w:proofErr w:type="gramEnd"/>
+      <w:r>
+        <w:t xml:space="preserve"> is complete)</w:t>
+      </w:r>
+    </w:p>
+    <w:p>
+      <w:pPr>
+        <w:numPr>
+          <w:ilvl w:val="1"/>
+          <w:numId w:val="29"/>
+        </w:numPr>
+      </w:pPr>
+      <w:r>
+        <w:t xml:space="preserve">Use command prompt to download the data: e.g. </w:t>
+      </w:r>
+      <w:proofErr w:type="spellStart"/>
+      <w:r>
+        <w:t>gsutil</w:t>
+      </w:r>
+      <w:proofErr w:type="spellEnd"/>
+      <w:r>
+        <w:t xml:space="preserve"> -m </w:t>
+      </w:r>
+      <w:proofErr w:type="spellStart"/>
+      <w:r>
+        <w:t>rsync</w:t>
+      </w:r>
+      <w:proofErr w:type="spellEnd"/>
+      <w:r>
+        <w:t xml:space="preserve"> -r gs://noaa-passive-bioacoustic/onms/products/sound_level_metrics/</w:t>
+      </w:r>
+      <w:r>
+        <w:rPr>
+          <w:highlight w:val="yellow"/>
+        </w:rPr>
+        <w:t>sb01</w:t>
+      </w:r>
+      <w:r>
+        <w:t xml:space="preserve"> F:/ONMS/</w:t>
+      </w:r>
+      <w:r>
+        <w:rPr>
+          <w:highlight w:val="yellow"/>
+        </w:rPr>
+        <w:t>sb01</w:t>
+      </w:r>
+      <w:r>
+        <w:t xml:space="preserve"> (</w:t>
+      </w:r>
+      <w:r>
+        <w:t xml:space="preserve">NOTE: </w:t>
+      </w:r>
+      <w:r>
+        <w:t>change highlighted to site you want to download and update your local directory)</w:t>
+      </w:r>
+    </w:p>
+    <w:p>
+      <w:pPr>
+        <w:numPr>
+          <w:ilvl w:val="1"/>
+          <w:numId w:val="29"/>
+        </w:numPr>
+      </w:pPr>
+      <w:r>
+        <w:lastRenderedPageBreak/>
+        <w:t>Check to make sure data downloaded properly</w:t>
+      </w:r>
+    </w:p>
+    <w:p>
+      <w:pPr>
+        <w:numPr>
+          <w:ilvl w:val="0"/>
+          <w:numId w:val="9"/>
+        </w:numPr>
+      </w:pPr>
+      <w:r>
+        <w:t xml:space="preserve">Generate comparison graphics using </w:t>
+      </w:r>
+      <w:proofErr w:type="spellStart"/>
+      <w:r>
+        <w:rPr>
+          <w:highlight w:val="cyan"/>
+        </w:rPr>
+        <w:t>compare_SanctSound</w:t>
+      </w:r>
+      <w:proofErr w:type="spellEnd"/>
+      <w:r>
+        <w:rPr>
+          <w:highlight w:val="cyan"/>
+        </w:rPr>
+        <w:t>-month</w:t>
+      </w:r>
+      <w:r>
+        <w:t xml:space="preserve"> (</w:t>
+      </w:r>
+      <w:r>
+        <w:rPr>
+          <w:highlight w:val="yellow"/>
+        </w:rPr>
+        <w:t>video- done</w:t>
+      </w:r>
+      <w:r>
+        <w:t>)</w:t>
+      </w:r>
+    </w:p>
+    <w:p>
+      <w:pPr>
+        <w:numPr>
+          <w:ilvl w:val="1"/>
+          <w:numId w:val="30"/>
+        </w:numPr>
+      </w:pPr>
+      <w:r>
+        <w:t xml:space="preserve">Need to have all data from </w:t>
+      </w:r>
+      <w:proofErr w:type="spellStart"/>
+      <w:r>
+        <w:t>SanctSound</w:t>
+      </w:r>
+      <w:proofErr w:type="spellEnd"/>
+      <w:r>
+        <w:t xml:space="preserve"> downloaded to a local directory- these are the files you want SanctSound_CI01_01_</w:t>
+      </w:r>
+      <w:r>
+        <w:rPr>
+          <w:b/>
+          <w:bCs/>
+        </w:rPr>
+        <w:t xml:space="preserve">TOL_1h.csv. </w:t>
+      </w:r>
+      <w:r>
+        <w:t xml:space="preserve">You can use the </w:t>
+      </w:r>
+      <w:r>
+        <w:t>g-</w:t>
+      </w:r>
+      <w:r>
+        <w:t xml:space="preserve">utility to download from </w:t>
+      </w:r>
+      <w:proofErr w:type="gramStart"/>
+      <w:r>
+        <w:t xml:space="preserve">GCP  </w:t>
+      </w:r>
+      <w:proofErr w:type="spellStart"/>
+      <w:r>
+        <w:t>gsutil</w:t>
+      </w:r>
+      <w:proofErr w:type="spellEnd"/>
+      <w:proofErr w:type="gramEnd"/>
+      <w:r>
+        <w:t xml:space="preserve"> -m </w:t>
+      </w:r>
+      <w:proofErr w:type="spellStart"/>
+      <w:r>
+        <w:t>rsync</w:t>
+      </w:r>
+      <w:proofErr w:type="spellEnd"/>
+      <w:r>
+        <w:t xml:space="preserve"> -r gs://noaa-passive-bioacoustic/sanctsound/products/</w:t>
+      </w:r>
+      <w:r>
+        <w:rPr>
+          <w:highlight w:val="yellow"/>
+        </w:rPr>
+        <w:t>sound_level_metrics</w:t>
+      </w:r>
+      <w:r>
+        <w:t xml:space="preserve">/ </w:t>
+      </w:r>
+      <w:r>
+        <w:rPr>
+          <w:highlight w:val="yellow"/>
+        </w:rPr>
+        <w:t>F:/sanctsound/</w:t>
+      </w:r>
+      <w:r>
+        <w:rPr>
+          <w:highlight w:val="yellow"/>
+        </w:rPr>
+        <w:t xml:space="preserve"> </w:t>
+      </w:r>
+      <w:r>
+        <w:t>(N</w:t>
+      </w:r>
+      <w:r>
+        <w:t xml:space="preserve">OTE: </w:t>
+      </w:r>
+      <w:r>
+        <w:t>you can select the specific file extension to make it run quicker</w:t>
+      </w:r>
+      <w:r>
+        <w:t>)</w:t>
+      </w:r>
+    </w:p>
+    <w:p>
+      <w:pPr>
+        <w:numPr>
+          <w:ilvl w:val="1"/>
+          <w:numId w:val="30"/>
+        </w:numPr>
+      </w:pPr>
+      <w:r>
+        <w:t>Set your directories </w:t>
+      </w:r>
+      <w:r>
+        <w:t>correctly at the beginning of the code</w:t>
+      </w:r>
+    </w:p>
+    <w:p>
+      <w:pPr>
+        <w:numPr>
+          <w:ilvl w:val="1"/>
+          <w:numId w:val="30"/>
+        </w:numPr>
+      </w:pPr>
+      <w:r>
+        <w:t xml:space="preserve">The code is set up to run for specific site types- </w:t>
+      </w:r>
+      <w:r>
+        <w:rPr>
+          <w:b/>
+          <w:bCs/>
+        </w:rPr>
+        <w:t>coastal-shallow</w:t>
+      </w:r>
+      <w:r>
+        <w:t xml:space="preserve"> sites only and only data in </w:t>
+      </w:r>
+      <w:r>
+        <w:rPr>
+          <w:b/>
+          <w:bCs/>
+        </w:rPr>
+        <w:t>2019</w:t>
+      </w:r>
+      <w:r>
+        <w:t>, so not all site</w:t>
+      </w:r>
+      <w:r>
+        <w:t>s</w:t>
+      </w:r>
+      <w:r>
+        <w:t xml:space="preserve"> will have data. You can modify the code if you want to compare specific sites/years... </w:t>
+      </w:r>
+      <w:proofErr w:type="spellStart"/>
+      <w:r>
+        <w:rPr>
+          <w:highlight w:val="cyan"/>
+        </w:rPr>
+        <w:t>find_ONMSdata</w:t>
+      </w:r>
+      <w:proofErr w:type="spellEnd"/>
+      <w:r>
+        <w:rPr>
+          <w:highlight w:val="cyan"/>
+        </w:rPr>
+        <w:t>-GCP.R</w:t>
+      </w:r>
+      <w:r>
+        <w:t xml:space="preserve"> was created to do this (you will need to modify to find what you need)</w:t>
+      </w:r>
+    </w:p>
+    <w:p>
+      <w:pPr>
+        <w:numPr>
+          <w:ilvl w:val="1"/>
+          <w:numId w:val="30"/>
+        </w:numPr>
+      </w:pPr>
+      <w:r>
+        <w:t>O</w:t>
+      </w:r>
+      <w:r>
+        <w:t>utputs a graphic for each site that meets the criteria and save in your GitHub\\</w:t>
+      </w:r>
+      <w:proofErr w:type="spellStart"/>
+      <w:r>
+        <w:t>SoundscapesWebsite</w:t>
+      </w:r>
+      <w:proofErr w:type="spellEnd"/>
+      <w:r>
+        <w:t>\\content\\resources</w:t>
+      </w:r>
+      <w:r>
+        <w:t xml:space="preserve"> </w:t>
+      </w:r>
+      <w:r>
+        <w:t xml:space="preserve">directory, </w:t>
+      </w:r>
+      <w:r>
+        <w:t>so it shows up on the website when you click “</w:t>
+      </w:r>
+      <w:r>
+        <w:rPr>
+          <w:i/>
+          <w:iCs/>
+        </w:rPr>
+        <w:t>How does my sanctuary compare</w:t>
+      </w:r>
+      <w:r>
+        <w:t>?” button</w:t>
+      </w:r>
+    </w:p>
     <w:p/>
     <w:sectPr>
-      <w:headerReference w:type="default" r:id="rId11"/>
+      <w:headerReference w:type="default" r:id="rId13"/>
       <w:pgSz w:w="12240" w:h="15840"/>
       <w:pgMar w:top="1440" w:right="1440" w:bottom="1440" w:left="1440" w:header="720" w:footer="720" w:gutter="0"/>
       <w:cols w:space="720"/>
@@ -915,6 +1534,178 @@
 <file path=word/numbering.xml><?xml version="1.0" encoding="utf-8"?>
 <w:numbering xmlns:wpc="http://schemas.microsoft.com/office/word/2010/wordprocessingCanvas" xmlns:cx="http://schemas.microsoft.com/office/drawing/2014/chartex" xmlns:cx1="http://schemas.microsoft.com/office/drawing/2015/9/8/chartex" xmlns:cx2="http://schemas.microsoft.com/office/drawing/2015/10/21/chartex" xmlns:cx3="http://schemas.microsoft.com/office/drawing/2016/5/9/chartex" xmlns:cx4="http://schemas.microsoft.com/office/drawing/2016/5/10/chartex" xmlns:cx5="http://schemas.microsoft.com/office/drawing/2016/5/11/chartex" xmlns:cx6="http://schemas.microsoft.com/office/drawing/2016/5/12/chartex" xmlns:cx7="http://schemas.microsoft.com/office/drawing/2016/5/13/chartex" xmlns:cx8="http://schemas.microsoft.com/office/drawing/2016/5/14/chartex" xmlns:mc="http://schemas.openxmlformats.org/markup-compatibility/2006" xmlns:aink="http://schemas.microsoft.com/office/drawing/2016/ink" xmlns:am3d="http://schemas.microsoft.com/office/drawing/2017/model3d" xmlns:o="urn:schemas-microsoft-com:office:office" xmlns:oel="http://schemas.microsoft.com/office/2019/extlst" xmlns:r="http://schemas.openxmlformats.org/officeDocument/2006/relationships" xmlns:m="http://schemas.openxmlformats.org/officeDocument/2006/math" xmlns:v="urn:schemas-microsoft-com:vml" xmlns:wp14="http://schemas.microsoft.com/office/word/2010/wordprocessingDrawing" xmlns:wp="http://schemas.openxmlformats.org/drawingml/2006/wordprocessingDrawing" xmlns:w10="urn:schemas-microsoft-com:office:word" xmlns:w="http://schemas.openxmlformats.org/wordprocessingml/2006/main" xmlns:w14="http://schemas.microsoft.com/office/word/2010/wordml" xmlns:w15="http://schemas.microsoft.com/office/word/2012/wordml" xmlns:w16cex="http://schemas.microsoft.com/office/word/2018/wordml/cex" xmlns:w16cid="http://schemas.microsoft.com/office/word/2016/wordml/cid" xmlns:w16="http://schemas.microsoft.com/office/word/2018/wordml" xmlns:w16du="http://schemas.microsoft.com/office/word/2023/wordml/word16du" xmlns:w16sdtdh="http://schemas.microsoft.com/office/word/2020/wordml/sdtdatahash" xmlns:w16sdtfl="http://schemas.microsoft.com/office/word/2024/wordml/sdtformatlock" xmlns:w16se="http://schemas.microsoft.com/office/word/2015/wordml/symex" xmlns:wpg="http://schemas.microsoft.com/office/word/2010/wordprocessingGroup" xmlns:wpi="http://schemas.microsoft.com/office/word/2010/wordprocessingInk" xmlns:wne="http://schemas.microsoft.com/office/word/2006/wordml" xmlns:wps="http://schemas.microsoft.com/office/word/2010/wordprocessingShape" mc:Ignorable="w14 w15 w16se w16cid w16 w16cex w16sdtdh w16sdtfl w16du wp14">
   <w:abstractNum w:abstractNumId="0" w15:restartNumberingAfterBreak="0">
+    <w:nsid w:val="00AC774D"/>
+    <w:multiLevelType w:val="hybridMultilevel"/>
+    <w:tmpl w:val="11DEBCF2"/>
+    <w:lvl w:ilvl="0" w:tplc="0409000F">
+      <w:start w:val="1"/>
+      <w:numFmt w:val="decimal"/>
+      <w:lvlText w:val="%1."/>
+      <w:lvlJc w:val="left"/>
+      <w:pPr>
+        <w:ind w:left="720" w:hanging="360"/>
+      </w:pPr>
+    </w:lvl>
+    <w:lvl w:ilvl="1" w:tplc="04090019">
+      <w:start w:val="1"/>
+      <w:numFmt w:val="lowerLetter"/>
+      <w:lvlText w:val="%2."/>
+      <w:lvlJc w:val="left"/>
+      <w:pPr>
+        <w:ind w:left="1440" w:hanging="360"/>
+      </w:pPr>
+    </w:lvl>
+    <w:lvl w:ilvl="2" w:tplc="0409001B" w:tentative="1">
+      <w:start w:val="1"/>
+      <w:numFmt w:val="lowerRoman"/>
+      <w:lvlText w:val="%3."/>
+      <w:lvlJc w:val="right"/>
+      <w:pPr>
+        <w:ind w:left="2160" w:hanging="180"/>
+      </w:pPr>
+    </w:lvl>
+    <w:lvl w:ilvl="3" w:tplc="0409000F" w:tentative="1">
+      <w:start w:val="1"/>
+      <w:numFmt w:val="decimal"/>
+      <w:lvlText w:val="%4."/>
+      <w:lvlJc w:val="left"/>
+      <w:pPr>
+        <w:ind w:left="2880" w:hanging="360"/>
+      </w:pPr>
+    </w:lvl>
+    <w:lvl w:ilvl="4" w:tplc="04090019" w:tentative="1">
+      <w:start w:val="1"/>
+      <w:numFmt w:val="lowerLetter"/>
+      <w:lvlText w:val="%5."/>
+      <w:lvlJc w:val="left"/>
+      <w:pPr>
+        <w:ind w:left="3600" w:hanging="360"/>
+      </w:pPr>
+    </w:lvl>
+    <w:lvl w:ilvl="5" w:tplc="0409001B" w:tentative="1">
+      <w:start w:val="1"/>
+      <w:numFmt w:val="lowerRoman"/>
+      <w:lvlText w:val="%6."/>
+      <w:lvlJc w:val="right"/>
+      <w:pPr>
+        <w:ind w:left="4320" w:hanging="180"/>
+      </w:pPr>
+    </w:lvl>
+    <w:lvl w:ilvl="6" w:tplc="0409000F" w:tentative="1">
+      <w:start w:val="1"/>
+      <w:numFmt w:val="decimal"/>
+      <w:lvlText w:val="%7."/>
+      <w:lvlJc w:val="left"/>
+      <w:pPr>
+        <w:ind w:left="5040" w:hanging="360"/>
+      </w:pPr>
+    </w:lvl>
+    <w:lvl w:ilvl="7" w:tplc="04090019" w:tentative="1">
+      <w:start w:val="1"/>
+      <w:numFmt w:val="lowerLetter"/>
+      <w:lvlText w:val="%8."/>
+      <w:lvlJc w:val="left"/>
+      <w:pPr>
+        <w:ind w:left="5760" w:hanging="360"/>
+      </w:pPr>
+    </w:lvl>
+    <w:lvl w:ilvl="8" w:tplc="0409001B" w:tentative="1">
+      <w:start w:val="1"/>
+      <w:numFmt w:val="lowerRoman"/>
+      <w:lvlText w:val="%9."/>
+      <w:lvlJc w:val="right"/>
+      <w:pPr>
+        <w:ind w:left="6480" w:hanging="180"/>
+      </w:pPr>
+    </w:lvl>
+  </w:abstractNum>
+  <w:abstractNum w:abstractNumId="1" w15:restartNumberingAfterBreak="0">
+    <w:nsid w:val="07270DF4"/>
+    <w:multiLevelType w:val="hybridMultilevel"/>
+    <w:tmpl w:val="E6BC51B4"/>
+    <w:lvl w:ilvl="0" w:tplc="0409000F">
+      <w:start w:val="1"/>
+      <w:numFmt w:val="decimal"/>
+      <w:lvlText w:val="%1."/>
+      <w:lvlJc w:val="left"/>
+      <w:pPr>
+        <w:ind w:left="720" w:hanging="360"/>
+      </w:pPr>
+    </w:lvl>
+    <w:lvl w:ilvl="1" w:tplc="04090019">
+      <w:start w:val="1"/>
+      <w:numFmt w:val="lowerLetter"/>
+      <w:lvlText w:val="%2."/>
+      <w:lvlJc w:val="left"/>
+      <w:pPr>
+        <w:ind w:left="1440" w:hanging="360"/>
+      </w:pPr>
+    </w:lvl>
+    <w:lvl w:ilvl="2" w:tplc="0409001B" w:tentative="1">
+      <w:start w:val="1"/>
+      <w:numFmt w:val="lowerRoman"/>
+      <w:lvlText w:val="%3."/>
+      <w:lvlJc w:val="right"/>
+      <w:pPr>
+        <w:ind w:left="2160" w:hanging="180"/>
+      </w:pPr>
+    </w:lvl>
+    <w:lvl w:ilvl="3" w:tplc="0409000F" w:tentative="1">
+      <w:start w:val="1"/>
+      <w:numFmt w:val="decimal"/>
+      <w:lvlText w:val="%4."/>
+      <w:lvlJc w:val="left"/>
+      <w:pPr>
+        <w:ind w:left="2880" w:hanging="360"/>
+      </w:pPr>
+    </w:lvl>
+    <w:lvl w:ilvl="4" w:tplc="04090019" w:tentative="1">
+      <w:start w:val="1"/>
+      <w:numFmt w:val="lowerLetter"/>
+      <w:lvlText w:val="%5."/>
+      <w:lvlJc w:val="left"/>
+      <w:pPr>
+        <w:ind w:left="3600" w:hanging="360"/>
+      </w:pPr>
+    </w:lvl>
+    <w:lvl w:ilvl="5" w:tplc="0409001B" w:tentative="1">
+      <w:start w:val="1"/>
+      <w:numFmt w:val="lowerRoman"/>
+      <w:lvlText w:val="%6."/>
+      <w:lvlJc w:val="right"/>
+      <w:pPr>
+        <w:ind w:left="4320" w:hanging="180"/>
+      </w:pPr>
+    </w:lvl>
+    <w:lvl w:ilvl="6" w:tplc="0409000F" w:tentative="1">
+      <w:start w:val="1"/>
+      <w:numFmt w:val="decimal"/>
+      <w:lvlText w:val="%7."/>
+      <w:lvlJc w:val="left"/>
+      <w:pPr>
+        <w:ind w:left="5040" w:hanging="360"/>
+      </w:pPr>
+    </w:lvl>
+    <w:lvl w:ilvl="7" w:tplc="04090019" w:tentative="1">
+      <w:start w:val="1"/>
+      <w:numFmt w:val="lowerLetter"/>
+      <w:lvlText w:val="%8."/>
+      <w:lvlJc w:val="left"/>
+      <w:pPr>
+        <w:ind w:left="5760" w:hanging="360"/>
+      </w:pPr>
+    </w:lvl>
+    <w:lvl w:ilvl="8" w:tplc="0409001B" w:tentative="1">
+      <w:start w:val="1"/>
+      <w:numFmt w:val="lowerRoman"/>
+      <w:lvlText w:val="%9."/>
+      <w:lvlJc w:val="right"/>
+      <w:pPr>
+        <w:ind w:left="6480" w:hanging="180"/>
+      </w:pPr>
+    </w:lvl>
+  </w:abstractNum>
+  <w:abstractNum w:abstractNumId="2" w15:restartNumberingAfterBreak="0">
     <w:nsid w:val="07545538"/>
     <w:multiLevelType w:val="hybridMultilevel"/>
     <w:tmpl w:val="572A5C5C"/>
@@ -1026,7 +1817,7 @@
       </w:rPr>
     </w:lvl>
   </w:abstractNum>
-  <w:abstractNum w:abstractNumId="1" w15:restartNumberingAfterBreak="0">
+  <w:abstractNum w:abstractNumId="3" w15:restartNumberingAfterBreak="0">
     <w:nsid w:val="0F1264B3"/>
     <w:multiLevelType w:val="hybridMultilevel"/>
     <w:tmpl w:val="BB3C990A"/>
@@ -1139,7 +1930,93 @@
       </w:rPr>
     </w:lvl>
   </w:abstractNum>
-  <w:abstractNum w:abstractNumId="2" w15:restartNumberingAfterBreak="0">
+  <w:abstractNum w:abstractNumId="4" w15:restartNumberingAfterBreak="0">
+    <w:nsid w:val="18203925"/>
+    <w:multiLevelType w:val="hybridMultilevel"/>
+    <w:tmpl w:val="239806D0"/>
+    <w:lvl w:ilvl="0" w:tplc="0409000F">
+      <w:start w:val="1"/>
+      <w:numFmt w:val="decimal"/>
+      <w:lvlText w:val="%1."/>
+      <w:lvlJc w:val="left"/>
+      <w:pPr>
+        <w:ind w:left="720" w:hanging="360"/>
+      </w:pPr>
+    </w:lvl>
+    <w:lvl w:ilvl="1" w:tplc="04090019">
+      <w:start w:val="1"/>
+      <w:numFmt w:val="lowerLetter"/>
+      <w:lvlText w:val="%2."/>
+      <w:lvlJc w:val="left"/>
+      <w:pPr>
+        <w:ind w:left="1440" w:hanging="360"/>
+      </w:pPr>
+    </w:lvl>
+    <w:lvl w:ilvl="2" w:tplc="0409001B" w:tentative="1">
+      <w:start w:val="1"/>
+      <w:numFmt w:val="lowerRoman"/>
+      <w:lvlText w:val="%3."/>
+      <w:lvlJc w:val="right"/>
+      <w:pPr>
+        <w:ind w:left="2160" w:hanging="180"/>
+      </w:pPr>
+    </w:lvl>
+    <w:lvl w:ilvl="3" w:tplc="0409000F" w:tentative="1">
+      <w:start w:val="1"/>
+      <w:numFmt w:val="decimal"/>
+      <w:lvlText w:val="%4."/>
+      <w:lvlJc w:val="left"/>
+      <w:pPr>
+        <w:ind w:left="2880" w:hanging="360"/>
+      </w:pPr>
+    </w:lvl>
+    <w:lvl w:ilvl="4" w:tplc="04090019" w:tentative="1">
+      <w:start w:val="1"/>
+      <w:numFmt w:val="lowerLetter"/>
+      <w:lvlText w:val="%5."/>
+      <w:lvlJc w:val="left"/>
+      <w:pPr>
+        <w:ind w:left="3600" w:hanging="360"/>
+      </w:pPr>
+    </w:lvl>
+    <w:lvl w:ilvl="5" w:tplc="0409001B" w:tentative="1">
+      <w:start w:val="1"/>
+      <w:numFmt w:val="lowerRoman"/>
+      <w:lvlText w:val="%6."/>
+      <w:lvlJc w:val="right"/>
+      <w:pPr>
+        <w:ind w:left="4320" w:hanging="180"/>
+      </w:pPr>
+    </w:lvl>
+    <w:lvl w:ilvl="6" w:tplc="0409000F" w:tentative="1">
+      <w:start w:val="1"/>
+      <w:numFmt w:val="decimal"/>
+      <w:lvlText w:val="%7."/>
+      <w:lvlJc w:val="left"/>
+      <w:pPr>
+        <w:ind w:left="5040" w:hanging="360"/>
+      </w:pPr>
+    </w:lvl>
+    <w:lvl w:ilvl="7" w:tplc="04090019" w:tentative="1">
+      <w:start w:val="1"/>
+      <w:numFmt w:val="lowerLetter"/>
+      <w:lvlText w:val="%8."/>
+      <w:lvlJc w:val="left"/>
+      <w:pPr>
+        <w:ind w:left="5760" w:hanging="360"/>
+      </w:pPr>
+    </w:lvl>
+    <w:lvl w:ilvl="8" w:tplc="0409001B" w:tentative="1">
+      <w:start w:val="1"/>
+      <w:numFmt w:val="lowerRoman"/>
+      <w:lvlText w:val="%9."/>
+      <w:lvlJc w:val="right"/>
+      <w:pPr>
+        <w:ind w:left="6480" w:hanging="180"/>
+      </w:pPr>
+    </w:lvl>
+  </w:abstractNum>
+  <w:abstractNum w:abstractNumId="5" w15:restartNumberingAfterBreak="0">
     <w:nsid w:val="258C143F"/>
     <w:multiLevelType w:val="hybridMultilevel"/>
     <w:tmpl w:val="FB56CF84"/>
@@ -1228,7 +2105,7 @@
       </w:pPr>
     </w:lvl>
   </w:abstractNum>
-  <w:abstractNum w:abstractNumId="3" w15:restartNumberingAfterBreak="0">
+  <w:abstractNum w:abstractNumId="6" w15:restartNumberingAfterBreak="0">
     <w:nsid w:val="271930E2"/>
     <w:multiLevelType w:val="hybridMultilevel"/>
     <w:tmpl w:val="577CC704"/>
@@ -1317,7 +2194,120 @@
       </w:pPr>
     </w:lvl>
   </w:abstractNum>
-  <w:abstractNum w:abstractNumId="4" w15:restartNumberingAfterBreak="0">
+  <w:abstractNum w:abstractNumId="7" w15:restartNumberingAfterBreak="0">
+    <w:nsid w:val="294E4C81"/>
+    <w:multiLevelType w:val="multilevel"/>
+    <w:tmpl w:val="7D3E48EA"/>
+    <w:lvl w:ilvl="0">
+      <w:start w:val="1"/>
+      <w:numFmt w:val="decimal"/>
+      <w:lvlText w:val="%1."/>
+      <w:lvlJc w:val="left"/>
+      <w:pPr>
+        <w:tabs>
+          <w:tab w:val="num" w:pos="720"/>
+        </w:tabs>
+        <w:ind w:left="720" w:hanging="360"/>
+      </w:pPr>
+    </w:lvl>
+    <w:lvl w:ilvl="1">
+      <w:start w:val="1"/>
+      <w:numFmt w:val="decimal"/>
+      <w:lvlText w:val="%2."/>
+      <w:lvlJc w:val="left"/>
+      <w:pPr>
+        <w:tabs>
+          <w:tab w:val="num" w:pos="1440"/>
+        </w:tabs>
+        <w:ind w:left="1440" w:hanging="360"/>
+      </w:pPr>
+    </w:lvl>
+    <w:lvl w:ilvl="2">
+      <w:start w:val="1"/>
+      <w:numFmt w:val="decimal"/>
+      <w:lvlText w:val="%3."/>
+      <w:lvlJc w:val="left"/>
+      <w:pPr>
+        <w:tabs>
+          <w:tab w:val="num" w:pos="2160"/>
+        </w:tabs>
+        <w:ind w:left="2160" w:hanging="360"/>
+      </w:pPr>
+    </w:lvl>
+    <w:lvl w:ilvl="3" w:tentative="1">
+      <w:start w:val="1"/>
+      <w:numFmt w:val="decimal"/>
+      <w:lvlText w:val="%4."/>
+      <w:lvlJc w:val="left"/>
+      <w:pPr>
+        <w:tabs>
+          <w:tab w:val="num" w:pos="2880"/>
+        </w:tabs>
+        <w:ind w:left="2880" w:hanging="360"/>
+      </w:pPr>
+    </w:lvl>
+    <w:lvl w:ilvl="4" w:tentative="1">
+      <w:start w:val="1"/>
+      <w:numFmt w:val="decimal"/>
+      <w:lvlText w:val="%5."/>
+      <w:lvlJc w:val="left"/>
+      <w:pPr>
+        <w:tabs>
+          <w:tab w:val="num" w:pos="3600"/>
+        </w:tabs>
+        <w:ind w:left="3600" w:hanging="360"/>
+      </w:pPr>
+    </w:lvl>
+    <w:lvl w:ilvl="5" w:tentative="1">
+      <w:start w:val="1"/>
+      <w:numFmt w:val="decimal"/>
+      <w:lvlText w:val="%6."/>
+      <w:lvlJc w:val="left"/>
+      <w:pPr>
+        <w:tabs>
+          <w:tab w:val="num" w:pos="4320"/>
+        </w:tabs>
+        <w:ind w:left="4320" w:hanging="360"/>
+      </w:pPr>
+    </w:lvl>
+    <w:lvl w:ilvl="6" w:tentative="1">
+      <w:start w:val="1"/>
+      <w:numFmt w:val="decimal"/>
+      <w:lvlText w:val="%7."/>
+      <w:lvlJc w:val="left"/>
+      <w:pPr>
+        <w:tabs>
+          <w:tab w:val="num" w:pos="5040"/>
+        </w:tabs>
+        <w:ind w:left="5040" w:hanging="360"/>
+      </w:pPr>
+    </w:lvl>
+    <w:lvl w:ilvl="7" w:tentative="1">
+      <w:start w:val="1"/>
+      <w:numFmt w:val="decimal"/>
+      <w:lvlText w:val="%8."/>
+      <w:lvlJc w:val="left"/>
+      <w:pPr>
+        <w:tabs>
+          <w:tab w:val="num" w:pos="5760"/>
+        </w:tabs>
+        <w:ind w:left="5760" w:hanging="360"/>
+      </w:pPr>
+    </w:lvl>
+    <w:lvl w:ilvl="8" w:tentative="1">
+      <w:start w:val="1"/>
+      <w:numFmt w:val="decimal"/>
+      <w:lvlText w:val="%9."/>
+      <w:lvlJc w:val="left"/>
+      <w:pPr>
+        <w:tabs>
+          <w:tab w:val="num" w:pos="6480"/>
+        </w:tabs>
+        <w:ind w:left="6480" w:hanging="360"/>
+      </w:pPr>
+    </w:lvl>
+  </w:abstractNum>
+  <w:abstractNum w:abstractNumId="8" w15:restartNumberingAfterBreak="0">
     <w:nsid w:val="2D4D2822"/>
     <w:multiLevelType w:val="multilevel"/>
     <w:tmpl w:val="A7B44688"/>
@@ -1466,7 +2456,7 @@
       </w:rPr>
     </w:lvl>
   </w:abstractNum>
-  <w:abstractNum w:abstractNumId="5" w15:restartNumberingAfterBreak="0">
+  <w:abstractNum w:abstractNumId="9" w15:restartNumberingAfterBreak="0">
     <w:nsid w:val="3056049C"/>
     <w:multiLevelType w:val="hybridMultilevel"/>
     <w:tmpl w:val="B598405E"/>
@@ -1555,7 +2545,7 @@
       </w:pPr>
     </w:lvl>
   </w:abstractNum>
-  <w:abstractNum w:abstractNumId="6" w15:restartNumberingAfterBreak="0">
+  <w:abstractNum w:abstractNumId="10" w15:restartNumberingAfterBreak="0">
     <w:nsid w:val="44EF4E4E"/>
     <w:multiLevelType w:val="hybridMultilevel"/>
     <w:tmpl w:val="9D7E5BB2"/>
@@ -1668,7 +2658,7 @@
       </w:rPr>
     </w:lvl>
   </w:abstractNum>
-  <w:abstractNum w:abstractNumId="7" w15:restartNumberingAfterBreak="0">
+  <w:abstractNum w:abstractNumId="11" w15:restartNumberingAfterBreak="0">
     <w:nsid w:val="4FC86397"/>
     <w:multiLevelType w:val="hybridMultilevel"/>
     <w:tmpl w:val="EB386BB8"/>
@@ -1780,29 +2770,327 @@
       </w:rPr>
     </w:lvl>
   </w:abstractNum>
+  <w:abstractNum w:abstractNumId="12" w15:restartNumberingAfterBreak="0">
+    <w:nsid w:val="5D79331C"/>
+    <w:multiLevelType w:val="hybridMultilevel"/>
+    <w:tmpl w:val="F3A49D04"/>
+    <w:lvl w:ilvl="0" w:tplc="04090001">
+      <w:start w:val="1"/>
+      <w:numFmt w:val="bullet"/>
+      <w:lvlText w:val=""/>
+      <w:lvlJc w:val="left"/>
+      <w:pPr>
+        <w:ind w:left="720" w:hanging="360"/>
+      </w:pPr>
+      <w:rPr>
+        <w:rFonts w:ascii="Symbol" w:hAnsi="Symbol" w:hint="default"/>
+      </w:rPr>
+    </w:lvl>
+    <w:lvl w:ilvl="1" w:tplc="04090003" w:tentative="1">
+      <w:start w:val="1"/>
+      <w:numFmt w:val="bullet"/>
+      <w:lvlText w:val="o"/>
+      <w:lvlJc w:val="left"/>
+      <w:pPr>
+        <w:ind w:left="1440" w:hanging="360"/>
+      </w:pPr>
+      <w:rPr>
+        <w:rFonts w:ascii="Courier New" w:hAnsi="Courier New" w:cs="Courier New" w:hint="default"/>
+      </w:rPr>
+    </w:lvl>
+    <w:lvl w:ilvl="2" w:tplc="04090005">
+      <w:start w:val="1"/>
+      <w:numFmt w:val="bullet"/>
+      <w:lvlText w:val=""/>
+      <w:lvlJc w:val="left"/>
+      <w:pPr>
+        <w:ind w:left="2160" w:hanging="360"/>
+      </w:pPr>
+      <w:rPr>
+        <w:rFonts w:ascii="Wingdings" w:hAnsi="Wingdings" w:hint="default"/>
+      </w:rPr>
+    </w:lvl>
+    <w:lvl w:ilvl="3" w:tplc="04090001" w:tentative="1">
+      <w:start w:val="1"/>
+      <w:numFmt w:val="bullet"/>
+      <w:lvlText w:val=""/>
+      <w:lvlJc w:val="left"/>
+      <w:pPr>
+        <w:ind w:left="2880" w:hanging="360"/>
+      </w:pPr>
+      <w:rPr>
+        <w:rFonts w:ascii="Symbol" w:hAnsi="Symbol" w:hint="default"/>
+      </w:rPr>
+    </w:lvl>
+    <w:lvl w:ilvl="4" w:tplc="04090003" w:tentative="1">
+      <w:start w:val="1"/>
+      <w:numFmt w:val="bullet"/>
+      <w:lvlText w:val="o"/>
+      <w:lvlJc w:val="left"/>
+      <w:pPr>
+        <w:ind w:left="3600" w:hanging="360"/>
+      </w:pPr>
+      <w:rPr>
+        <w:rFonts w:ascii="Courier New" w:hAnsi="Courier New" w:cs="Courier New" w:hint="default"/>
+      </w:rPr>
+    </w:lvl>
+    <w:lvl w:ilvl="5" w:tplc="04090005" w:tentative="1">
+      <w:start w:val="1"/>
+      <w:numFmt w:val="bullet"/>
+      <w:lvlText w:val=""/>
+      <w:lvlJc w:val="left"/>
+      <w:pPr>
+        <w:ind w:left="4320" w:hanging="360"/>
+      </w:pPr>
+      <w:rPr>
+        <w:rFonts w:ascii="Wingdings" w:hAnsi="Wingdings" w:hint="default"/>
+      </w:rPr>
+    </w:lvl>
+    <w:lvl w:ilvl="6" w:tplc="04090001" w:tentative="1">
+      <w:start w:val="1"/>
+      <w:numFmt w:val="bullet"/>
+      <w:lvlText w:val=""/>
+      <w:lvlJc w:val="left"/>
+      <w:pPr>
+        <w:ind w:left="5040" w:hanging="360"/>
+      </w:pPr>
+      <w:rPr>
+        <w:rFonts w:ascii="Symbol" w:hAnsi="Symbol" w:hint="default"/>
+      </w:rPr>
+    </w:lvl>
+    <w:lvl w:ilvl="7" w:tplc="04090003" w:tentative="1">
+      <w:start w:val="1"/>
+      <w:numFmt w:val="bullet"/>
+      <w:lvlText w:val="o"/>
+      <w:lvlJc w:val="left"/>
+      <w:pPr>
+        <w:ind w:left="5760" w:hanging="360"/>
+      </w:pPr>
+      <w:rPr>
+        <w:rFonts w:ascii="Courier New" w:hAnsi="Courier New" w:cs="Courier New" w:hint="default"/>
+      </w:rPr>
+    </w:lvl>
+    <w:lvl w:ilvl="8" w:tplc="04090005" w:tentative="1">
+      <w:start w:val="1"/>
+      <w:numFmt w:val="bullet"/>
+      <w:lvlText w:val=""/>
+      <w:lvlJc w:val="left"/>
+      <w:pPr>
+        <w:ind w:left="6480" w:hanging="360"/>
+      </w:pPr>
+      <w:rPr>
+        <w:rFonts w:ascii="Wingdings" w:hAnsi="Wingdings" w:hint="default"/>
+      </w:rPr>
+    </w:lvl>
+  </w:abstractNum>
   <w:num w:numId="1" w16cid:durableId="139663934">
+    <w:abstractNumId w:val="2"/>
+  </w:num>
+  <w:num w:numId="2" w16cid:durableId="585189371">
+    <w:abstractNumId w:val="11"/>
+  </w:num>
+  <w:num w:numId="3" w16cid:durableId="1590038883">
+    <w:abstractNumId w:val="10"/>
+  </w:num>
+  <w:num w:numId="4" w16cid:durableId="1304962614">
+    <w:abstractNumId w:val="3"/>
+  </w:num>
+  <w:num w:numId="5" w16cid:durableId="1025405301">
+    <w:abstractNumId w:val="6"/>
+  </w:num>
+  <w:num w:numId="6" w16cid:durableId="1887719274">
+    <w:abstractNumId w:val="9"/>
+  </w:num>
+  <w:num w:numId="7" w16cid:durableId="321473481">
+    <w:abstractNumId w:val="8"/>
+  </w:num>
+  <w:num w:numId="8" w16cid:durableId="1701540964">
+    <w:abstractNumId w:val="5"/>
+  </w:num>
+  <w:num w:numId="9" w16cid:durableId="1623223720">
+    <w:abstractNumId w:val="7"/>
+  </w:num>
+  <w:num w:numId="10" w16cid:durableId="2124031280">
+    <w:abstractNumId w:val="7"/>
+    <w:lvlOverride w:ilvl="1">
+      <w:lvl w:ilvl="1">
+        <w:numFmt w:val="lowerLetter"/>
+        <w:lvlText w:val="%2."/>
+        <w:lvlJc w:val="left"/>
+      </w:lvl>
+    </w:lvlOverride>
+  </w:num>
+  <w:num w:numId="11" w16cid:durableId="278953641">
+    <w:abstractNumId w:val="7"/>
+    <w:lvlOverride w:ilvl="1">
+      <w:lvl w:ilvl="1">
+        <w:numFmt w:val="lowerLetter"/>
+        <w:lvlText w:val="%2."/>
+        <w:lvlJc w:val="left"/>
+      </w:lvl>
+    </w:lvlOverride>
+  </w:num>
+  <w:num w:numId="12" w16cid:durableId="1547334064">
+    <w:abstractNumId w:val="7"/>
+    <w:lvlOverride w:ilvl="1">
+      <w:lvl w:ilvl="1">
+        <w:numFmt w:val="lowerLetter"/>
+        <w:lvlText w:val="%2."/>
+        <w:lvlJc w:val="left"/>
+      </w:lvl>
+    </w:lvlOverride>
+  </w:num>
+  <w:num w:numId="13" w16cid:durableId="1262762642">
+    <w:abstractNumId w:val="7"/>
+    <w:lvlOverride w:ilvl="1">
+      <w:lvl w:ilvl="1">
+        <w:numFmt w:val="lowerLetter"/>
+        <w:lvlText w:val="%2."/>
+        <w:lvlJc w:val="left"/>
+      </w:lvl>
+    </w:lvlOverride>
+  </w:num>
+  <w:num w:numId="14" w16cid:durableId="83571859">
+    <w:abstractNumId w:val="7"/>
+    <w:lvlOverride w:ilvl="1">
+      <w:lvl w:ilvl="1">
+        <w:numFmt w:val="lowerLetter"/>
+        <w:lvlText w:val="%2."/>
+        <w:lvlJc w:val="left"/>
+      </w:lvl>
+    </w:lvlOverride>
+  </w:num>
+  <w:num w:numId="15" w16cid:durableId="1378746378">
+    <w:abstractNumId w:val="7"/>
+    <w:lvlOverride w:ilvl="2">
+      <w:lvl w:ilvl="2">
+        <w:numFmt w:val="lowerRoman"/>
+        <w:lvlText w:val="%3."/>
+        <w:lvlJc w:val="right"/>
+      </w:lvl>
+    </w:lvlOverride>
+  </w:num>
+  <w:num w:numId="16" w16cid:durableId="620574871">
+    <w:abstractNumId w:val="7"/>
+    <w:lvlOverride w:ilvl="2">
+      <w:lvl w:ilvl="2">
+        <w:numFmt w:val="lowerRoman"/>
+        <w:lvlText w:val="%3."/>
+        <w:lvlJc w:val="right"/>
+      </w:lvl>
+    </w:lvlOverride>
+  </w:num>
+  <w:num w:numId="17" w16cid:durableId="632178310">
+    <w:abstractNumId w:val="7"/>
+    <w:lvlOverride w:ilvl="2">
+      <w:lvl w:ilvl="2">
+        <w:numFmt w:val="lowerRoman"/>
+        <w:lvlText w:val="%3."/>
+        <w:lvlJc w:val="right"/>
+      </w:lvl>
+    </w:lvlOverride>
+  </w:num>
+  <w:num w:numId="18" w16cid:durableId="581764164">
+    <w:abstractNumId w:val="7"/>
+    <w:lvlOverride w:ilvl="1">
+      <w:lvl w:ilvl="1">
+        <w:numFmt w:val="lowerLetter"/>
+        <w:lvlText w:val="%2."/>
+        <w:lvlJc w:val="left"/>
+      </w:lvl>
+    </w:lvlOverride>
+  </w:num>
+  <w:num w:numId="19" w16cid:durableId="361396836">
+    <w:abstractNumId w:val="7"/>
+    <w:lvlOverride w:ilvl="1">
+      <w:lvl w:ilvl="1">
+        <w:numFmt w:val="lowerLetter"/>
+        <w:lvlText w:val="%2."/>
+        <w:lvlJc w:val="left"/>
+      </w:lvl>
+    </w:lvlOverride>
+  </w:num>
+  <w:num w:numId="20" w16cid:durableId="2145585646">
+    <w:abstractNumId w:val="7"/>
+    <w:lvlOverride w:ilvl="1">
+      <w:lvl w:ilvl="1">
+        <w:numFmt w:val="lowerLetter"/>
+        <w:lvlText w:val="%2."/>
+        <w:lvlJc w:val="left"/>
+      </w:lvl>
+    </w:lvlOverride>
+  </w:num>
+  <w:num w:numId="21" w16cid:durableId="572661893">
+    <w:abstractNumId w:val="7"/>
+    <w:lvlOverride w:ilvl="1">
+      <w:lvl w:ilvl="1">
+        <w:numFmt w:val="lowerLetter"/>
+        <w:lvlText w:val="%2."/>
+        <w:lvlJc w:val="left"/>
+      </w:lvl>
+    </w:lvlOverride>
+  </w:num>
+  <w:num w:numId="22" w16cid:durableId="1316714648">
+    <w:abstractNumId w:val="7"/>
+    <w:lvlOverride w:ilvl="1">
+      <w:lvl w:ilvl="1">
+        <w:numFmt w:val="lowerLetter"/>
+        <w:lvlText w:val="%2."/>
+        <w:lvlJc w:val="left"/>
+      </w:lvl>
+    </w:lvlOverride>
+  </w:num>
+  <w:num w:numId="23" w16cid:durableId="1115252094">
+    <w:abstractNumId w:val="7"/>
+    <w:lvlOverride w:ilvl="1">
+      <w:lvl w:ilvl="1">
+        <w:numFmt w:val="lowerLetter"/>
+        <w:lvlText w:val="%2."/>
+        <w:lvlJc w:val="left"/>
+      </w:lvl>
+    </w:lvlOverride>
+  </w:num>
+  <w:num w:numId="24" w16cid:durableId="240063636">
+    <w:abstractNumId w:val="7"/>
+    <w:lvlOverride w:ilvl="1">
+      <w:lvl w:ilvl="1">
+        <w:numFmt w:val="lowerLetter"/>
+        <w:lvlText w:val="%2."/>
+        <w:lvlJc w:val="left"/>
+      </w:lvl>
+    </w:lvlOverride>
+  </w:num>
+  <w:num w:numId="25" w16cid:durableId="1391221901">
+    <w:abstractNumId w:val="7"/>
+    <w:lvlOverride w:ilvl="1">
+      <w:lvl w:ilvl="1">
+        <w:numFmt w:val="lowerLetter"/>
+        <w:lvlText w:val="%2."/>
+        <w:lvlJc w:val="left"/>
+      </w:lvl>
+    </w:lvlOverride>
+  </w:num>
+  <w:num w:numId="26" w16cid:durableId="745104194">
+    <w:abstractNumId w:val="7"/>
+    <w:lvlOverride w:ilvl="1">
+      <w:lvl w:ilvl="1">
+        <w:numFmt w:val="lowerLetter"/>
+        <w:lvlText w:val="%2."/>
+        <w:lvlJc w:val="left"/>
+      </w:lvl>
+    </w:lvlOverride>
+  </w:num>
+  <w:num w:numId="27" w16cid:durableId="1142238073">
     <w:abstractNumId w:val="0"/>
   </w:num>
-  <w:num w:numId="2" w16cid:durableId="585189371">
-    <w:abstractNumId w:val="7"/>
+  <w:num w:numId="28" w16cid:durableId="575821334">
+    <w:abstractNumId w:val="12"/>
   </w:num>
-  <w:num w:numId="3" w16cid:durableId="1590038883">
-    <w:abstractNumId w:val="6"/>
-  </w:num>
-  <w:num w:numId="4" w16cid:durableId="1304962614">
+  <w:num w:numId="29" w16cid:durableId="1025061797">
     <w:abstractNumId w:val="1"/>
   </w:num>
-  <w:num w:numId="5" w16cid:durableId="1025405301">
-    <w:abstractNumId w:val="3"/>
-  </w:num>
-  <w:num w:numId="6" w16cid:durableId="1887719274">
-    <w:abstractNumId w:val="5"/>
-  </w:num>
-  <w:num w:numId="7" w16cid:durableId="321473481">
+  <w:num w:numId="30" w16cid:durableId="1295330460">
     <w:abstractNumId w:val="4"/>
-  </w:num>
-  <w:num w:numId="8" w16cid:durableId="1701540964">
-    <w:abstractNumId w:val="2"/>
   </w:num>
 </w:numbering>
 </file>

--- a/code/Documentation.docx
+++ b/code/Documentation.docx
@@ -492,7 +492,7 @@
           <w:noProof/>
         </w:rPr>
         <w:drawing>
-          <wp:inline distT="0" distB="0" distL="0" distR="0" wp14:anchorId="710B7CDF" wp14:editId="3DD5379D">
+          <wp:inline distT="0" distB="0" distL="0" distR="0" wp14:anchorId="710B7CDF" wp14:editId="1B2D165E">
             <wp:extent cx="6581250" cy="2143125"/>
             <wp:effectExtent l="0" t="0" r="0" b="0"/>
             <wp:docPr id="504231534" name="Picture 1" descr="A diagram of a diagram&#10;&#10;AI-generated content may be incorrect."/>
@@ -1075,10 +1075,7 @@
         <w:t>Data files</w:t>
       </w:r>
       <w:r>
-        <w:t xml:space="preserve"> </w:t>
-      </w:r>
-      <w:r>
-        <w:t>to products/</w:t>
+        <w:t xml:space="preserve"> to products/</w:t>
       </w:r>
       <w:proofErr w:type="spellStart"/>
       <w:r>
@@ -1121,12 +1118,15 @@
       <w:r>
         <w:t>(</w:t>
       </w:r>
-      <w:r>
-        <w:rPr>
-          <w:highlight w:val="yellow"/>
-        </w:rPr>
-        <w:t>link</w:t>
-      </w:r>
+      <w:hyperlink r:id="rId13" w:history="1">
+        <w:r>
+          <w:rPr>
+            <w:rStyle w:val="Hyperlink"/>
+            <w:highlight w:val="yellow"/>
+          </w:rPr>
+          <w:t>link</w:t>
+        </w:r>
+      </w:hyperlink>
       <w:r>
         <w:t>)</w:t>
       </w:r>
@@ -1139,23 +1139,21 @@
         </w:numPr>
       </w:pPr>
       <w:r>
-        <w:t xml:space="preserve">Set up directories on your local machine. Recommendation to create directory for each site with lower-case letters (e.g. F:/ONMS/sb01) and make sure you have enough space to download (you can </w:t>
+        <w:t xml:space="preserve">Set up directories on your local machine. Recommendation to create </w:t>
       </w:r>
       <w:proofErr w:type="gramStart"/>
       <w:r>
-        <w:t>delete</w:t>
+        <w:t>directory</w:t>
       </w:r>
       <w:proofErr w:type="gramEnd"/>
       <w:r>
-        <w:t xml:space="preserve"> once </w:t>
-      </w:r>
-      <w:proofErr w:type="gramStart"/>
-      <w:r>
-        <w:t>processing</w:t>
-      </w:r>
-      <w:proofErr w:type="gramEnd"/>
-      <w:r>
-        <w:t xml:space="preserve"> is complete)</w:t>
+        <w:t xml:space="preserve"> for each site with lower-case letters (e.g. F:/ONMS/sb01) and make sure you have enough space to download (you can delete once processing is complete</w:t>
+      </w:r>
+      <w:r>
+        <w:t>, if needed</w:t>
+      </w:r>
+      <w:r>
+        <w:t>)</w:t>
       </w:r>
     </w:p>
     <w:p>
@@ -1166,6 +1164,9 @@
         </w:numPr>
       </w:pPr>
       <w:r>
+        <w:t xml:space="preserve">ONMS data: </w:t>
+      </w:r>
+      <w:r>
         <w:t xml:space="preserve">Use command prompt to download the data: e.g. </w:t>
       </w:r>
       <w:proofErr w:type="spellStart"/>
@@ -1216,9 +1217,80 @@
           <w:numId w:val="29"/>
         </w:numPr>
       </w:pPr>
+      <w:proofErr w:type="spellStart"/>
       <w:r>
         <w:lastRenderedPageBreak/>
+        <w:t>SanctSound</w:t>
+      </w:r>
+      <w:proofErr w:type="spellEnd"/>
+      <w:r>
+        <w:t xml:space="preserve"> data:</w:t>
+      </w:r>
+      <w:r>
+        <w:t xml:space="preserve"> downloaded to a local directory- these are the files you want SanctSound_</w:t>
+      </w:r>
+      <w:r>
+        <w:t>HI03</w:t>
+      </w:r>
+      <w:r>
+        <w:t>_0</w:t>
+      </w:r>
+      <w:r>
+        <w:t>4</w:t>
+      </w:r>
+      <w:r>
+        <w:t>_</w:t>
+      </w:r>
+      <w:r>
+        <w:rPr>
+          <w:b/>
+          <w:bCs/>
+        </w:rPr>
+        <w:t xml:space="preserve">TOL_1h.csv. </w:t>
+      </w:r>
+      <w:r>
+        <w:t xml:space="preserve">You can use the </w:t>
+      </w:r>
+      <w:r>
+        <w:t>g-</w:t>
+      </w:r>
+      <w:r>
+        <w:t>utility to download from GCP</w:t>
+      </w:r>
+      <w:r>
+        <w:t>:</w:t>
+      </w:r>
+      <w:r>
+        <w:t> </w:t>
+      </w:r>
+      <w:r>
+        <w:t xml:space="preserve">navigate to specific file and download and move to correct directory </w:t>
+      </w:r>
+      <w:r>
+        <w:t>F:/ONMS/</w:t>
+      </w:r>
+      <w:r>
+        <w:rPr>
+          <w:highlight w:val="yellow"/>
+        </w:rPr>
+        <w:t>hi03</w:t>
+      </w:r>
+      <w:r>
+        <w:t>/SanctSound</w:t>
+      </w:r>
+    </w:p>
+    <w:p>
+      <w:pPr>
+        <w:numPr>
+          <w:ilvl w:val="1"/>
+          <w:numId w:val="29"/>
+        </w:numPr>
+      </w:pPr>
+      <w:r>
         <w:t>Check to make sure data downloaded properly</w:t>
+      </w:r>
+      <w:r>
+        <w:t xml:space="preserve"> before proceeding</w:t>
       </w:r>
     </w:p>
     <w:p>
@@ -1274,7 +1346,19 @@
       </w:r>
       <w:proofErr w:type="spellEnd"/>
       <w:r>
-        <w:t xml:space="preserve"> downloaded to a local directory- these are the files you want SanctSound_CI01_01_</w:t>
+        <w:t xml:space="preserve"> downloaded to a local directory- these are the files you want SanctSound_</w:t>
+      </w:r>
+      <w:r>
+        <w:t>HI03</w:t>
+      </w:r>
+      <w:r>
+        <w:t>_0</w:t>
+      </w:r>
+      <w:r>
+        <w:t>4</w:t>
+      </w:r>
+      <w:r>
+        <w:t>_</w:t>
       </w:r>
       <w:r>
         <w:rPr>
@@ -1290,61 +1374,56 @@
         <w:t>g-</w:t>
       </w:r>
       <w:r>
-        <w:t xml:space="preserve">utility to download from </w:t>
+        <w:t>utility to download from GCP </w:t>
+      </w:r>
+      <w:proofErr w:type="spellStart"/>
+      <w:r>
+        <w:t>gsutil</w:t>
+      </w:r>
+      <w:proofErr w:type="spellEnd"/>
+      <w:r>
+        <w:t xml:space="preserve"> -m cp -r </w:t>
       </w:r>
       <w:proofErr w:type="gramStart"/>
       <w:r>
-        <w:t xml:space="preserve">GCP  </w:t>
-      </w:r>
-      <w:proofErr w:type="spellStart"/>
-      <w:r>
-        <w:t>gsutil</w:t>
-      </w:r>
-      <w:proofErr w:type="spellEnd"/>
+        <w:t>\  gs://noaa-passive-bioacoustic/sanctsound/products/sound_level_metrics/</w:t>
+      </w:r>
+      <w:r>
+        <w:rPr>
+          <w:highlight w:val="yellow"/>
+        </w:rPr>
+        <w:t>hi03/sanctsound_hi03_04_tol_1h</w:t>
+      </w:r>
       <w:proofErr w:type="gramEnd"/>
       <w:r>
-        <w:t xml:space="preserve"> -m </w:t>
-      </w:r>
-      <w:proofErr w:type="spellStart"/>
-      <w:r>
-        <w:t>rsync</w:t>
-      </w:r>
-      <w:proofErr w:type="spellEnd"/>
-      <w:r>
-        <w:t xml:space="preserve"> -r gs://noaa-passive-bioacoustic/sanctsound/products/</w:t>
+        <w:t xml:space="preserve"> </w:t>
       </w:r>
       <w:r>
         <w:rPr>
           <w:highlight w:val="yellow"/>
         </w:rPr>
-        <w:t>sound_level_metrics</w:t>
-      </w:r>
-      <w:r>
-        <w:t xml:space="preserve">/ </w:t>
+        <w:t>F:/</w:t>
       </w:r>
       <w:r>
         <w:rPr>
           <w:highlight w:val="yellow"/>
         </w:rPr>
-        <w:t>F:/sanctsound/</w:t>
+        <w:t>ONMS</w:t>
       </w:r>
       <w:r>
         <w:rPr>
           <w:highlight w:val="yellow"/>
         </w:rPr>
-        <w:t xml:space="preserve"> </w:t>
-      </w:r>
-      <w:r>
-        <w:t>(N</w:t>
-      </w:r>
-      <w:r>
-        <w:t xml:space="preserve">OTE: </w:t>
-      </w:r>
-      <w:r>
-        <w:t>you can select the specific file extension to make it run quicker</w:t>
-      </w:r>
-      <w:r>
-        <w:t>)</w:t>
+        <w:t>/</w:t>
+      </w:r>
+      <w:r>
+        <w:rPr>
+          <w:highlight w:val="yellow"/>
+        </w:rPr>
+        <w:t>hi03</w:t>
+      </w:r>
+      <w:r>
+        <w:t>/SanctSound</w:t>
       </w:r>
     </w:p>
     <w:p>
@@ -1434,10 +1513,7 @@
       </w:r>
       <w:proofErr w:type="spellEnd"/>
       <w:r>
-        <w:t>\\content\\resources</w:t>
-      </w:r>
-      <w:r>
-        <w:t xml:space="preserve"> </w:t>
+        <w:t xml:space="preserve">\\content\\resources </w:t>
       </w:r>
       <w:r>
         <w:t xml:space="preserve">directory, </w:t>
@@ -1458,7 +1534,7 @@
     </w:p>
     <w:p/>
     <w:sectPr>
-      <w:headerReference w:type="default" r:id="rId13"/>
+      <w:headerReference w:type="default" r:id="rId14"/>
       <w:pgSz w:w="12240" w:h="15840"/>
       <w:pgMar w:top="1440" w:right="1440" w:bottom="1440" w:left="1440" w:header="720" w:footer="720" w:gutter="0"/>
       <w:cols w:space="720"/>
